--- a/ci12.docx
+++ b/ci12.docx
@@ -62,6 +62,11 @@
     </w:p>
     <w:p>
       <w:r>
+        <w:t xml:space="preserve">      description: Git URL of the repo to clone</w:t>
+      </w:r>
+    </w:p>
+    <w:p>
+      <w:r>
         <w:t xml:space="preserve">    - name: revision</w:t>
       </w:r>
     </w:p>
@@ -72,6 +77,11 @@
     </w:p>
     <w:p>
       <w:r>
+        <w:t xml:space="preserve">      description: Branch or tag to checkout</w:t>
+      </w:r>
+    </w:p>
+    <w:p>
+      <w:r>
         <w:t xml:space="preserve">  workspaces:</w:t>
       </w:r>
     </w:p>
@@ -159,6 +169,7 @@
     </w:p>
     <w:p>
       <w:r>
+        <w:lastRenderedPageBreak/>
         <w:t xml:space="preserve">      </w:t>
       </w:r>
       <w:proofErr w:type="spellStart"/>
@@ -177,29 +188,227 @@
     </w:p>
     <w:p>
       <w:r>
+        <w:t xml:space="preserve">          - name: </w:t>
+      </w:r>
+      <w:proofErr w:type="spellStart"/>
+      <w:r>
+        <w:t>repo_url</w:t>
+      </w:r>
+      <w:proofErr w:type="spellEnd"/>
+    </w:p>
+    <w:p>
+      <w:r>
+        <w:t xml:space="preserve">          - name: revision</w:t>
+      </w:r>
+    </w:p>
+    <w:p>
+      <w:r>
+        <w:t xml:space="preserve">        workspaces:</w:t>
+      </w:r>
+    </w:p>
+    <w:p>
+      <w:r>
+        <w:t xml:space="preserve">          - name: output</w:t>
+      </w:r>
+    </w:p>
+    <w:p>
+      <w:r>
+        <w:t xml:space="preserve">        steps:</w:t>
+      </w:r>
+    </w:p>
+    <w:p>
+      <w:r>
+        <w:t xml:space="preserve">          - name: git-clone</w:t>
+      </w:r>
+    </w:p>
+    <w:p>
+      <w:r>
+        <w:t xml:space="preserve">            image: alpine/git:2.44</w:t>
+      </w:r>
+    </w:p>
+    <w:p>
+      <w:r>
+        <w:t xml:space="preserve">            </w:t>
+      </w:r>
+      <w:proofErr w:type="spellStart"/>
+      <w:r>
+        <w:t>workingDir</w:t>
+      </w:r>
+      <w:proofErr w:type="spellEnd"/>
+      <w:r>
+        <w:t>: $(</w:t>
+      </w:r>
+      <w:proofErr w:type="spellStart"/>
+      <w:r>
+        <w:t>workspaces.output.path</w:t>
+      </w:r>
+      <w:proofErr w:type="spellEnd"/>
+      <w:r>
+        <w:t>)</w:t>
+      </w:r>
+    </w:p>
+    <w:p>
+      <w:r>
+        <w:t xml:space="preserve">            script: |</w:t>
+      </w:r>
+    </w:p>
+    <w:p>
+      <w:r>
+        <w:t xml:space="preserve">              #!/bin/sh</w:t>
+      </w:r>
+    </w:p>
+    <w:p>
+      <w:r>
+        <w:t xml:space="preserve">              set -</w:t>
+      </w:r>
+      <w:proofErr w:type="spellStart"/>
+      <w:r>
+        <w:t>eu</w:t>
+      </w:r>
+      <w:proofErr w:type="spellEnd"/>
+    </w:p>
+    <w:p>
+      <w:r>
+        <w:t xml:space="preserve">              echo "FPRINT: [clone] py-echo-ci-v3 | $(date -</w:t>
+      </w:r>
+      <w:proofErr w:type="spellStart"/>
+      <w:r>
+        <w:t>Iseconds</w:t>
+      </w:r>
+      <w:proofErr w:type="spellEnd"/>
+      <w:r>
+        <w:t>)"</w:t>
+      </w:r>
+    </w:p>
+    <w:p>
+      <w:r>
+        <w:t xml:space="preserve">              echo "Cloning $(</w:t>
+      </w:r>
+      <w:proofErr w:type="spellStart"/>
+      <w:r>
+        <w:t>params.repo_url</w:t>
+      </w:r>
+      <w:proofErr w:type="spellEnd"/>
+      <w:r>
+        <w:t>) @ $(</w:t>
+      </w:r>
+      <w:proofErr w:type="spellStart"/>
+      <w:r>
+        <w:t>params.revision</w:t>
+      </w:r>
+      <w:proofErr w:type="spellEnd"/>
+      <w:r>
+        <w:t>) ..."</w:t>
+      </w:r>
+    </w:p>
+    <w:p>
+      <w:r>
+        <w:t xml:space="preserve">              git clone --depth 1 --branch "$(</w:t>
+      </w:r>
+      <w:proofErr w:type="spellStart"/>
+      <w:r>
+        <w:t>params.revision</w:t>
+      </w:r>
+      <w:proofErr w:type="spellEnd"/>
+      <w:r>
+        <w:t>)" "$(</w:t>
+      </w:r>
+      <w:proofErr w:type="spellStart"/>
+      <w:r>
+        <w:t>params.repo_url</w:t>
+      </w:r>
+      <w:proofErr w:type="spellEnd"/>
+      <w:r>
+        <w:t>)" .</w:t>
+      </w:r>
+    </w:p>
+    <w:p>
+      <w:r>
+        <w:t xml:space="preserve">              echo "HEAD commit: $(git rev-parse HEAD)"</w:t>
+      </w:r>
+    </w:p>
+    <w:p>
+      <w:r>
+        <w:t xml:space="preserve">              echo "Repo root after clone:"</w:t>
+      </w:r>
+    </w:p>
+    <w:p>
+      <w:r>
+        <w:t xml:space="preserve">              ls -al</w:t>
+      </w:r>
+    </w:p>
+    <w:p/>
+    <w:p>
+      <w:r>
+        <w:t xml:space="preserve">    # 2) Echo-only step (no installs) to prove the pipeline is running</w:t>
+      </w:r>
+    </w:p>
+    <w:p>
+      <w:r>
+        <w:t xml:space="preserve">    - name: echo-step</w:t>
+      </w:r>
+    </w:p>
+    <w:p>
+      <w:r>
+        <w:t xml:space="preserve">      </w:t>
+      </w:r>
+      <w:proofErr w:type="spellStart"/>
+      <w:r>
+        <w:t>runAfter</w:t>
+      </w:r>
+      <w:proofErr w:type="spellEnd"/>
+      <w:r>
+        <w:t>: [clone]</w:t>
+      </w:r>
+    </w:p>
+    <w:p>
+      <w:r>
+        <w:t xml:space="preserve">      workspaces:</w:t>
+      </w:r>
+    </w:p>
+    <w:p>
+      <w:r>
+        <w:t xml:space="preserve">        - name: </w:t>
+      </w:r>
+      <w:proofErr w:type="spellStart"/>
+      <w:r>
+        <w:t>src</w:t>
+      </w:r>
+      <w:proofErr w:type="spellEnd"/>
+    </w:p>
+    <w:p>
+      <w:r>
+        <w:t xml:space="preserve">          workspace: source</w:t>
+      </w:r>
+    </w:p>
+    <w:p>
+      <w:r>
         <w:lastRenderedPageBreak/>
+        <w:t xml:space="preserve">      </w:t>
+      </w:r>
+      <w:proofErr w:type="spellStart"/>
+      <w:r>
+        <w:t>taskSpec</w:t>
+      </w:r>
+      <w:proofErr w:type="spellEnd"/>
+      <w:r>
+        <w:t>:</w:t>
+      </w:r>
+    </w:p>
+    <w:p>
+      <w:r>
+        <w:t xml:space="preserve">        workspaces:</w:t>
+      </w:r>
+    </w:p>
+    <w:p>
+      <w:r>
         <w:t xml:space="preserve">          - name: </w:t>
       </w:r>
       <w:proofErr w:type="spellStart"/>
       <w:r>
-        <w:t>repo_url</w:t>
-      </w:r>
-      <w:proofErr w:type="spellEnd"/>
-    </w:p>
-    <w:p>
-      <w:r>
-        <w:t xml:space="preserve">          - name: revision</w:t>
-      </w:r>
-    </w:p>
-    <w:p>
-      <w:r>
-        <w:t xml:space="preserve">        workspaces:</w:t>
-      </w:r>
-    </w:p>
-    <w:p>
-      <w:r>
-        <w:t xml:space="preserve">          - name: output</w:t>
-      </w:r>
+        <w:t>src</w:t>
+      </w:r>
+      <w:proofErr w:type="spellEnd"/>
     </w:p>
     <w:p>
       <w:r>
@@ -208,12 +417,12 @@
     </w:p>
     <w:p>
       <w:r>
-        <w:t xml:space="preserve">          - name: git-clone</w:t>
-      </w:r>
-    </w:p>
-    <w:p>
-      <w:r>
-        <w:t xml:space="preserve">            image: alpine/git:2.44</w:t>
+        <w:t xml:space="preserve">          - name: debug-echo</w:t>
+      </w:r>
+    </w:p>
+    <w:p>
+      <w:r>
+        <w:t xml:space="preserve">            image: python:3.11-slim</w:t>
       </w:r>
     </w:p>
     <w:p>
@@ -230,7 +439,7 @@
       </w:r>
       <w:proofErr w:type="spellStart"/>
       <w:r>
-        <w:t>workspaces.output.path</w:t>
+        <w:t>workspaces.src.path</w:t>
       </w:r>
       <w:proofErr w:type="spellEnd"/>
       <w:r>
@@ -259,7 +468,7 @@
     </w:p>
     <w:p>
       <w:r>
-        <w:t xml:space="preserve">              echo "FPRINT: [clone] py-echo-ci-v3 | $(date -</w:t>
+        <w:t xml:space="preserve">              echo "FPRINT: [echo-step] py-echo-ci-v3 | $(date -</w:t>
       </w:r>
       <w:proofErr w:type="spellStart"/>
       <w:r>
@@ -272,160 +481,20 @@
     </w:p>
     <w:p>
       <w:r>
-        <w:t xml:space="preserve">              echo "Cloning $(</w:t>
-      </w:r>
-      <w:proofErr w:type="spellStart"/>
-      <w:r>
-        <w:t>params.repo_url</w:t>
-      </w:r>
-      <w:proofErr w:type="spellEnd"/>
-      <w:r>
-        <w:t>) @ $(</w:t>
-      </w:r>
-      <w:proofErr w:type="spellStart"/>
-      <w:r>
-        <w:t>params.revision</w:t>
-      </w:r>
-      <w:proofErr w:type="spellEnd"/>
-      <w:r>
-        <w:t>) ..."</w:t>
-      </w:r>
-    </w:p>
-    <w:p>
-      <w:r>
-        <w:t xml:space="preserve">              git clone --depth 1 --branch "$(</w:t>
-      </w:r>
-      <w:proofErr w:type="spellStart"/>
-      <w:r>
-        <w:t>params.revision</w:t>
-      </w:r>
-      <w:proofErr w:type="spellEnd"/>
-      <w:r>
-        <w:t>)" "$(</w:t>
-      </w:r>
-      <w:proofErr w:type="spellStart"/>
-      <w:r>
-        <w:t>params.repo_url</w:t>
-      </w:r>
-      <w:proofErr w:type="spellEnd"/>
-      <w:r>
-        <w:t>)" .</w:t>
-      </w:r>
-    </w:p>
-    <w:p>
-      <w:r>
-        <w:t xml:space="preserve">              echo "HEAD commit:" &amp;&amp; git rev-parse HEAD</w:t>
-      </w:r>
-    </w:p>
-    <w:p>
-      <w:r>
-        <w:t xml:space="preserve">              echo "Repo root after clone:"</w:t>
-      </w:r>
-    </w:p>
-    <w:p>
-      <w:r>
-        <w:t xml:space="preserve">              ls -al</w:t>
-      </w:r>
-    </w:p>
-    <w:p/>
-    <w:p>
-      <w:r>
-        <w:t xml:space="preserve">    # 2) Echo-only step (no installs)</w:t>
-      </w:r>
-    </w:p>
-    <w:p>
-      <w:r>
-        <w:t xml:space="preserve">    - name: echo-step</w:t>
-      </w:r>
-    </w:p>
-    <w:p>
-      <w:r>
-        <w:t xml:space="preserve">      </w:t>
-      </w:r>
-      <w:proofErr w:type="spellStart"/>
-      <w:r>
-        <w:t>runAfter</w:t>
-      </w:r>
-      <w:proofErr w:type="spellEnd"/>
-      <w:r>
-        <w:t>: [clone]</w:t>
-      </w:r>
-    </w:p>
-    <w:p>
-      <w:r>
-        <w:t xml:space="preserve">      workspaces:</w:t>
-      </w:r>
-    </w:p>
-    <w:p>
-      <w:r>
-        <w:t xml:space="preserve">        - name: </w:t>
-      </w:r>
-      <w:proofErr w:type="spellStart"/>
-      <w:r>
-        <w:t>src</w:t>
-      </w:r>
-      <w:proofErr w:type="spellEnd"/>
-    </w:p>
-    <w:p>
-      <w:r>
-        <w:t xml:space="preserve">          workspace: source</w:t>
-      </w:r>
-    </w:p>
-    <w:p>
-      <w:r>
-        <w:t xml:space="preserve">      </w:t>
-      </w:r>
-      <w:proofErr w:type="spellStart"/>
-      <w:r>
-        <w:t>taskSpec</w:t>
-      </w:r>
-      <w:proofErr w:type="spellEnd"/>
-      <w:r>
-        <w:t>:</w:t>
-      </w:r>
-    </w:p>
-    <w:p>
-      <w:r>
-        <w:t xml:space="preserve">        workspaces:</w:t>
-      </w:r>
-    </w:p>
-    <w:p>
-      <w:r>
-        <w:lastRenderedPageBreak/>
-        <w:t xml:space="preserve">          - name: </w:t>
-      </w:r>
-      <w:proofErr w:type="spellStart"/>
-      <w:r>
-        <w:t>src</w:t>
-      </w:r>
-      <w:proofErr w:type="spellEnd"/>
-    </w:p>
-    <w:p>
-      <w:r>
-        <w:t xml:space="preserve">        steps:</w:t>
-      </w:r>
-    </w:p>
-    <w:p>
-      <w:r>
-        <w:t xml:space="preserve">          - name: debug-echo</w:t>
-      </w:r>
-    </w:p>
-    <w:p>
-      <w:r>
-        <w:t xml:space="preserve">            image: python:3.11-slim</w:t>
-      </w:r>
-    </w:p>
-    <w:p>
-      <w:r>
-        <w:t xml:space="preserve">            </w:t>
-      </w:r>
-      <w:proofErr w:type="spellStart"/>
-      <w:r>
-        <w:t>workingDir</w:t>
-      </w:r>
-      <w:proofErr w:type="spellEnd"/>
-      <w:r>
-        <w:t>: $(</w:t>
+        <w:t xml:space="preserve">              echo "PWD=$(</w:t>
+      </w:r>
+      <w:proofErr w:type="spellStart"/>
+      <w:r>
+        <w:t>pwd</w:t>
+      </w:r>
+      <w:proofErr w:type="spellEnd"/>
+      <w:r>
+        <w:t>)"</w:t>
+      </w:r>
+    </w:p>
+    <w:p>
+      <w:r>
+        <w:t xml:space="preserve">              echo "WORKSPACE=$(</w:t>
       </w:r>
       <w:proofErr w:type="spellStart"/>
       <w:r>
@@ -433,71 +502,25 @@
       </w:r>
       <w:proofErr w:type="spellEnd"/>
       <w:r>
-        <w:t>)</w:t>
-      </w:r>
-    </w:p>
-    <w:p>
-      <w:r>
-        <w:t xml:space="preserve">            script: |</w:t>
-      </w:r>
-    </w:p>
-    <w:p>
-      <w:r>
-        <w:t xml:space="preserve">              #!/bin/sh</w:t>
-      </w:r>
-    </w:p>
-    <w:p>
-      <w:r>
-        <w:t xml:space="preserve">              set -</w:t>
-      </w:r>
-      <w:proofErr w:type="spellStart"/>
-      <w:r>
-        <w:t>eu</w:t>
-      </w:r>
-      <w:proofErr w:type="spellEnd"/>
-    </w:p>
-    <w:p>
-      <w:r>
-        <w:t xml:space="preserve">              echo "FPRINT: [echo-step] py-echo-ci-v3 | $(date -</w:t>
-      </w:r>
-      <w:proofErr w:type="spellStart"/>
-      <w:r>
-        <w:t>Iseconds</w:t>
-      </w:r>
-      <w:proofErr w:type="spellEnd"/>
-      <w:r>
         <w:t>)"</w:t>
       </w:r>
     </w:p>
     <w:p>
       <w:r>
-        <w:t xml:space="preserve">              echo "PWD=$(</w:t>
-      </w:r>
-      <w:proofErr w:type="spellStart"/>
-      <w:r>
-        <w:t>pwd</w:t>
-      </w:r>
-      <w:proofErr w:type="spellEnd"/>
-      <w:r>
-        <w:t>)"</w:t>
-      </w:r>
-    </w:p>
-    <w:p>
-      <w:r>
-        <w:t xml:space="preserve">              echo "WORKSPACE path: $(</w:t>
-      </w:r>
-      <w:proofErr w:type="spellStart"/>
-      <w:r>
-        <w:t>workspaces.src.path</w:t>
-      </w:r>
-      <w:proofErr w:type="spellEnd"/>
-      <w:r>
-        <w:t>)"</w:t>
-      </w:r>
-    </w:p>
-    <w:p>
-      <w:r>
-        <w:t xml:space="preserve">              echo "Files here:" &amp;&amp; ls -al</w:t>
+        <w:t xml:space="preserve">              echo "Tree (top-level):"</w:t>
+      </w:r>
+    </w:p>
+    <w:p>
+      <w:r>
+        <w:t xml:space="preserve">              find . -</w:t>
+      </w:r>
+      <w:proofErr w:type="spellStart"/>
+      <w:r>
+        <w:t>maxdepth</w:t>
+      </w:r>
+      <w:proofErr w:type="spellEnd"/>
+      <w:r>
+        <w:t xml:space="preserve"> 2 -type f | sort | sed 's/^/  - /'</w:t>
       </w:r>
     </w:p>
     <w:p>
@@ -521,15 +544,12 @@
     <w:p/>
     <w:p/>
     <w:p/>
-    <w:p>
-      <w:r>
-        <w:t>\\\</w:t>
-      </w:r>
-    </w:p>
     <w:p/>
-    <w:p>
-      <w:proofErr w:type="spellStart"/>
-      <w:r>
+    <w:p/>
+    <w:p>
+      <w:proofErr w:type="spellStart"/>
+      <w:r>
+        <w:lastRenderedPageBreak/>
         <w:t>apiVersion</w:t>
       </w:r>
       <w:proofErr w:type="spellEnd"/>
@@ -562,98 +582,179 @@
     </w:p>
     <w:p>
       <w:r>
+        <w:t xml:space="preserve">  </w:t>
+      </w:r>
+      <w:proofErr w:type="spellStart"/>
+      <w:r>
+        <w:t>generateName</w:t>
+      </w:r>
+      <w:proofErr w:type="spellEnd"/>
+      <w:r>
+        <w:t>: py-echo-ci-v3-</w:t>
+      </w:r>
+    </w:p>
+    <w:p>
+      <w:r>
+        <w:t>spec:</w:t>
+      </w:r>
+    </w:p>
+    <w:p>
+      <w:r>
+        <w:t xml:space="preserve">  </w:t>
+      </w:r>
+      <w:proofErr w:type="spellStart"/>
+      <w:r>
+        <w:t>pipelineRef</w:t>
+      </w:r>
+      <w:proofErr w:type="spellEnd"/>
+      <w:r>
+        <w:t>:</w:t>
+      </w:r>
+    </w:p>
+    <w:p>
+      <w:r>
+        <w:t xml:space="preserve">    name: py-echo-ci-v3</w:t>
+      </w:r>
+    </w:p>
+    <w:p/>
+    <w:p>
+      <w:r>
+        <w:t xml:space="preserve">  # Make creds-</w:t>
+      </w:r>
+      <w:proofErr w:type="spellStart"/>
+      <w:r>
+        <w:t>init</w:t>
+      </w:r>
+      <w:proofErr w:type="spellEnd"/>
+      <w:r>
+        <w:t xml:space="preserve"> write to a writable HOME to avoid /.docker permission issues</w:t>
+      </w:r>
+    </w:p>
+    <w:p>
+      <w:r>
+        <w:t xml:space="preserve">  </w:t>
+      </w:r>
+      <w:proofErr w:type="spellStart"/>
+      <w:r>
+        <w:t>taskRunTemplate</w:t>
+      </w:r>
+      <w:proofErr w:type="spellEnd"/>
+      <w:r>
+        <w:t>:</w:t>
+      </w:r>
+    </w:p>
+    <w:p>
+      <w:r>
+        <w:t xml:space="preserve">    </w:t>
+      </w:r>
+      <w:proofErr w:type="spellStart"/>
+      <w:r>
+        <w:t>podTemplate</w:t>
+      </w:r>
+      <w:proofErr w:type="spellEnd"/>
+      <w:r>
+        <w:t>:</w:t>
+      </w:r>
+    </w:p>
+    <w:p>
+      <w:r>
+        <w:t xml:space="preserve">      env:</w:t>
+      </w:r>
+    </w:p>
+    <w:p>
+      <w:r>
+        <w:t xml:space="preserve">        - name: HOME</w:t>
+      </w:r>
+    </w:p>
+    <w:p>
+      <w:r>
+        <w:t xml:space="preserve">          value: /</w:t>
+      </w:r>
+      <w:proofErr w:type="spellStart"/>
+      <w:r>
+        <w:t>tekton</w:t>
+      </w:r>
+      <w:proofErr w:type="spellEnd"/>
+      <w:r>
+        <w:t>/home</w:t>
+      </w:r>
+    </w:p>
+    <w:p>
+      <w:r>
+        <w:t xml:space="preserve">        - name: DOCKER_CONFIG</w:t>
+      </w:r>
+    </w:p>
+    <w:p>
+      <w:r>
+        <w:t xml:space="preserve">          value: /</w:t>
+      </w:r>
+      <w:proofErr w:type="spellStart"/>
+      <w:r>
+        <w:t>tekton</w:t>
+      </w:r>
+      <w:proofErr w:type="spellEnd"/>
+      <w:r>
+        <w:t>/home/.docker</w:t>
+      </w:r>
+    </w:p>
+    <w:p/>
+    <w:p>
+      <w:r>
+        <w:t xml:space="preserve">  params:</w:t>
+      </w:r>
+    </w:p>
+    <w:p>
+      <w:r>
+        <w:t xml:space="preserve">    - name: </w:t>
+      </w:r>
+      <w:proofErr w:type="spellStart"/>
+      <w:r>
+        <w:t>repo_url</w:t>
+      </w:r>
+      <w:proofErr w:type="spellEnd"/>
+    </w:p>
+    <w:p>
+      <w:r>
+        <w:t xml:space="preserve">      value: https://github.com/CitiInternal/178144.jedi.jedi-ml.git   # &lt;- your repo URL</w:t>
+      </w:r>
+    </w:p>
+    <w:p>
+      <w:r>
+        <w:t xml:space="preserve">    - name: revision</w:t>
+      </w:r>
+    </w:p>
+    <w:p>
+      <w:r>
+        <w:t xml:space="preserve">      value: ci-echo                                                     # &lt;- the branch to run</w:t>
+      </w:r>
+    </w:p>
+    <w:p/>
+    <w:p>
+      <w:r>
+        <w:t xml:space="preserve">  workspaces:</w:t>
+      </w:r>
+    </w:p>
+    <w:p>
+      <w:r>
+        <w:t xml:space="preserve">    - name: source</w:t>
+      </w:r>
+    </w:p>
+    <w:p>
+      <w:r>
+        <w:t xml:space="preserve">      </w:t>
+      </w:r>
+      <w:proofErr w:type="spellStart"/>
+      <w:r>
+        <w:t>volumeClaimTemplate</w:t>
+      </w:r>
+      <w:proofErr w:type="spellEnd"/>
+      <w:r>
+        <w:t>:</w:t>
+      </w:r>
+    </w:p>
+    <w:p>
+      <w:r>
         <w:lastRenderedPageBreak/>
-        <w:t xml:space="preserve">  </w:t>
-      </w:r>
-      <w:proofErr w:type="spellStart"/>
-      <w:r>
-        <w:t>generateName</w:t>
-      </w:r>
-      <w:proofErr w:type="spellEnd"/>
-      <w:r>
-        <w:t>: py-echo-ci-v3-</w:t>
-      </w:r>
-    </w:p>
-    <w:p>
-      <w:r>
-        <w:t>spec:</w:t>
-      </w:r>
-    </w:p>
-    <w:p>
-      <w:r>
-        <w:t xml:space="preserve">  </w:t>
-      </w:r>
-      <w:proofErr w:type="spellStart"/>
-      <w:r>
-        <w:t>pipelineRef</w:t>
-      </w:r>
-      <w:proofErr w:type="spellEnd"/>
-      <w:r>
-        <w:t>:</w:t>
-      </w:r>
-    </w:p>
-    <w:p>
-      <w:r>
-        <w:t xml:space="preserve">    name: py-echo-ci-v3</w:t>
-      </w:r>
-    </w:p>
-    <w:p/>
-    <w:p>
-      <w:r>
-        <w:t xml:space="preserve">  params:</w:t>
-      </w:r>
-    </w:p>
-    <w:p>
-      <w:r>
-        <w:t xml:space="preserve">    - name: </w:t>
-      </w:r>
-      <w:proofErr w:type="spellStart"/>
-      <w:r>
-        <w:t>repo_url</w:t>
-      </w:r>
-      <w:proofErr w:type="spellEnd"/>
-    </w:p>
-    <w:p>
-      <w:r>
-        <w:t xml:space="preserve">      value: https://github.com/&lt;YOUR_ORG_OR_USER&gt;/&lt;YOUR_REPO&gt;.git</w:t>
-      </w:r>
-    </w:p>
-    <w:p>
-      <w:r>
-        <w:t xml:space="preserve">    - name: revision</w:t>
-      </w:r>
-    </w:p>
-    <w:p>
-      <w:r>
-        <w:t xml:space="preserve">      value: &lt;YOUR_BRANCH&gt;   # e.g., ci-clean-start</w:t>
-      </w:r>
-    </w:p>
-    <w:p/>
-    <w:p>
-      <w:r>
-        <w:t xml:space="preserve">  workspaces:</w:t>
-      </w:r>
-    </w:p>
-    <w:p>
-      <w:r>
-        <w:t xml:space="preserve">    - name: source</w:t>
-      </w:r>
-    </w:p>
-    <w:p>
-      <w:r>
-        <w:t xml:space="preserve">      </w:t>
-      </w:r>
-      <w:proofErr w:type="spellStart"/>
-      <w:r>
-        <w:t>volumeClaimTemplate</w:t>
-      </w:r>
-      <w:proofErr w:type="spellEnd"/>
-      <w:r>
-        <w:t>:</w:t>
-      </w:r>
-    </w:p>
-    <w:p>
-      <w:r>
         <w:t xml:space="preserve">        spec:</w:t>
       </w:r>
     </w:p>

--- a/ci12.docx
+++ b/ci12.docx
@@ -3,7 +3,30 @@
 <w:document xmlns:wpc="http://schemas.microsoft.com/office/word/2010/wordprocessingCanvas" xmlns:cx="http://schemas.microsoft.com/office/drawing/2014/chartex" xmlns:cx1="http://schemas.microsoft.com/office/drawing/2015/9/8/chartex" xmlns:cx2="http://schemas.microsoft.com/office/drawing/2015/10/21/chartex" xmlns:cx3="http://schemas.microsoft.com/office/drawing/2016/5/9/chartex" xmlns:cx4="http://schemas.microsoft.com/office/drawing/2016/5/10/chartex" xmlns:cx5="http://schemas.microsoft.com/office/drawing/2016/5/11/chartex" xmlns:cx6="http://schemas.microsoft.com/office/drawing/2016/5/12/chartex" xmlns:cx7="http://schemas.microsoft.com/office/drawing/2016/5/13/chartex" xmlns:cx8="http://schemas.microsoft.com/office/drawing/2016/5/14/chartex" xmlns:mc="http://schemas.openxmlformats.org/markup-compatibility/2006" xmlns:aink="http://schemas.microsoft.com/office/drawing/2016/ink" xmlns:am3d="http://schemas.microsoft.com/office/drawing/2017/model3d" xmlns:o="urn:schemas-microsoft-com:office:office" xmlns:oel="http://schemas.microsoft.com/office/2019/extlst" xmlns:r="http://schemas.openxmlformats.org/officeDocument/2006/relationships" xmlns:m="http://schemas.openxmlformats.org/officeDocument/2006/math" xmlns:v="urn:schemas-microsoft-com:vml" xmlns:wp14="http://schemas.microsoft.com/office/word/2010/wordprocessingDrawing" xmlns:wp="http://schemas.openxmlformats.org/drawingml/2006/wordprocessingDrawing" xmlns:w10="urn:schemas-microsoft-com:office:word" xmlns:w="http://schemas.openxmlformats.org/wordprocessingml/2006/main" xmlns:w14="http://schemas.microsoft.com/office/word/2010/wordml" xmlns:w15="http://schemas.microsoft.com/office/word/2012/wordml" xmlns:w16cex="http://schemas.microsoft.com/office/word/2018/wordml/cex" xmlns:w16cid="http://schemas.microsoft.com/office/word/2016/wordml/cid" xmlns:w16="http://schemas.microsoft.com/office/word/2018/wordml" xmlns:w16du="http://schemas.microsoft.com/office/word/2023/wordml/word16du" xmlns:w16sdtdh="http://schemas.microsoft.com/office/word/2020/wordml/sdtdatahash" xmlns:w16sdtfl="http://schemas.microsoft.com/office/word/2024/wordml/sdtformatlock" xmlns:w16se="http://schemas.microsoft.com/office/word/2015/wordml/symex" xmlns:wpg="http://schemas.microsoft.com/office/word/2010/wordprocessingGroup" xmlns:wpi="http://schemas.microsoft.com/office/word/2010/wordprocessingInk" xmlns:wne="http://schemas.microsoft.com/office/word/2006/wordml" xmlns:wps="http://schemas.microsoft.com/office/word/2010/wordprocessingShape" mc:Ignorable="w14 w15 w16se w16cid w16 w16cex w16sdtdh w16sdtfl w16du wp14">
   <w:body>
     <w:p>
+      <w:pPr>
+        <w:rPr>
+          <w:b/>
+          <w:bCs/>
+          <w:sz w:val="44"/>
+          <w:szCs w:val="44"/>
+        </w:rPr>
+      </w:pPr>
       <w:proofErr w:type="spellStart"/>
+      <w:proofErr w:type="gramStart"/>
+      <w:r>
+        <w:rPr>
+          <w:b/>
+          <w:bCs/>
+          <w:sz w:val="44"/>
+          <w:szCs w:val="44"/>
+        </w:rPr>
+        <w:t>pipeline.yaml</w:t>
+      </w:r>
+      <w:proofErr w:type="spellEnd"/>
+      <w:proofErr w:type="gramEnd"/>
+    </w:p>
+    <w:p>
+      <w:proofErr w:type="spellStart"/>
       <w:r>
         <w:t>apiVersion</w:t>
       </w:r>
@@ -32,7 +55,16 @@
     </w:p>
     <w:p>
       <w:r>
-        <w:t xml:space="preserve">  name: py-echo-ci-v3</w:t>
+        <w:t xml:space="preserve">  name: py-echo-test-v2   # </w:t>
+      </w:r>
+      <w:r>
+        <w:rPr>
+          <w:rFonts w:ascii="Segoe UI Emoji" w:hAnsi="Segoe UI Emoji" w:cs="Segoe UI Emoji"/>
+        </w:rPr>
+        <w:t>👈</w:t>
+      </w:r>
+      <w:r>
+        <w:t xml:space="preserve"> unique name</w:t>
       </w:r>
     </w:p>
     <w:p>
@@ -42,756 +74,325 @@
     </w:p>
     <w:p>
       <w:r>
-        <w:t xml:space="preserve">  params:</w:t>
-      </w:r>
-    </w:p>
-    <w:p>
-      <w:r>
-        <w:t xml:space="preserve">    - name: </w:t>
+        <w:t xml:space="preserve">  tasks:</w:t>
+      </w:r>
+    </w:p>
+    <w:p>
+      <w:r>
+        <w:t xml:space="preserve">    - name: echo-step-1</w:t>
+      </w:r>
+    </w:p>
+    <w:p>
+      <w:r>
+        <w:t xml:space="preserve">      </w:t>
       </w:r>
       <w:proofErr w:type="spellStart"/>
       <w:r>
-        <w:t>repo_url</w:t>
+        <w:t>taskSpec</w:t>
       </w:r>
       <w:proofErr w:type="spellEnd"/>
-    </w:p>
-    <w:p>
-      <w:r>
-        <w:t xml:space="preserve">      type: string</w:t>
-      </w:r>
-    </w:p>
-    <w:p>
-      <w:r>
-        <w:t xml:space="preserve">      description: Git URL of the repo to clone</w:t>
-      </w:r>
-    </w:p>
-    <w:p>
-      <w:r>
-        <w:t xml:space="preserve">    - name: revision</w:t>
-      </w:r>
-    </w:p>
-    <w:p>
-      <w:r>
-        <w:t xml:space="preserve">      type: string</w:t>
-      </w:r>
-    </w:p>
-    <w:p>
-      <w:r>
-        <w:t xml:space="preserve">      description: Branch or tag to checkout</w:t>
-      </w:r>
-    </w:p>
-    <w:p>
-      <w:r>
-        <w:t xml:space="preserve">  workspaces:</w:t>
-      </w:r>
-    </w:p>
-    <w:p>
-      <w:r>
-        <w:t xml:space="preserve">    - name: source</w:t>
+      <w:r>
+        <w:t>:</w:t>
+      </w:r>
+    </w:p>
+    <w:p>
+      <w:r>
+        <w:t xml:space="preserve">        </w:t>
+      </w:r>
+      <w:proofErr w:type="gramStart"/>
+      <w:r>
+        <w:t>steps</w:t>
+      </w:r>
+      <w:proofErr w:type="gramEnd"/>
+      <w:r>
+        <w:t>:</w:t>
+      </w:r>
+    </w:p>
+    <w:p>
+      <w:r>
+        <w:t xml:space="preserve">          - name: </w:t>
+      </w:r>
+      <w:proofErr w:type="gramStart"/>
+      <w:r>
+        <w:t>first-echo</w:t>
+      </w:r>
+      <w:proofErr w:type="gramEnd"/>
+    </w:p>
+    <w:p>
+      <w:r>
+        <w:t xml:space="preserve">            image: alpine:3.18</w:t>
+      </w:r>
+    </w:p>
+    <w:p>
+      <w:r>
+        <w:t xml:space="preserve">            script: |</w:t>
+      </w:r>
+    </w:p>
+    <w:p>
+      <w:r>
+        <w:t xml:space="preserve">              </w:t>
+      </w:r>
+      <w:proofErr w:type="gramStart"/>
+      <w:r>
+        <w:t>#!/</w:t>
+      </w:r>
+      <w:proofErr w:type="gramEnd"/>
+      <w:r>
+        <w:t>bin/sh</w:t>
+      </w:r>
+    </w:p>
+    <w:p>
+      <w:r>
+        <w:t xml:space="preserve">              echo "FPRINT: [step-1] Hello from </w:t>
+      </w:r>
+      <w:proofErr w:type="spellStart"/>
+      <w:r>
+        <w:t>Tekton</w:t>
+      </w:r>
+      <w:proofErr w:type="spellEnd"/>
+      <w:r>
+        <w:t xml:space="preserve"> | $(date -</w:t>
+      </w:r>
+      <w:proofErr w:type="spellStart"/>
+      <w:r>
+        <w:t>Iseconds</w:t>
+      </w:r>
+      <w:proofErr w:type="spellEnd"/>
+      <w:r>
+        <w:t>)"</w:t>
+      </w:r>
+    </w:p>
+    <w:p>
+      <w:r>
+        <w:t xml:space="preserve">              echo "</w:t>
+      </w:r>
+      <w:r>
+        <w:rPr>
+          <w:rFonts w:ascii="Segoe UI Emoji" w:hAnsi="Segoe UI Emoji" w:cs="Segoe UI Emoji"/>
+        </w:rPr>
+        <w:t>✅</w:t>
+      </w:r>
+      <w:r>
+        <w:t xml:space="preserve"> Step 1 complete"</w:t>
       </w:r>
     </w:p>
     <w:p/>
     <w:p>
       <w:r>
-        <w:t xml:space="preserve">  tasks:</w:t>
-      </w:r>
-    </w:p>
-    <w:p>
-      <w:r>
-        <w:t xml:space="preserve">    # 1) Clone the repo into the workspace PVC</w:t>
-      </w:r>
-    </w:p>
-    <w:p>
-      <w:r>
-        <w:t xml:space="preserve">    - name: clone</w:t>
-      </w:r>
-    </w:p>
-    <w:p>
-      <w:r>
-        <w:t xml:space="preserve">      params:</w:t>
-      </w:r>
-    </w:p>
-    <w:p>
-      <w:r>
-        <w:t xml:space="preserve">        - name: </w:t>
+        <w:t xml:space="preserve">    - name: echo-step-2</w:t>
+      </w:r>
+    </w:p>
+    <w:p>
+      <w:r>
+        <w:t xml:space="preserve">      </w:t>
       </w:r>
       <w:proofErr w:type="spellStart"/>
       <w:r>
-        <w:t>repo_url</w:t>
+        <w:t>runAfter</w:t>
       </w:r>
       <w:proofErr w:type="spellEnd"/>
-    </w:p>
-    <w:p>
-      <w:r>
-        <w:t xml:space="preserve">          value: $(</w:t>
+      <w:r>
+        <w:t>: [echo-step-1]</w:t>
+      </w:r>
+    </w:p>
+    <w:p>
+      <w:r>
+        <w:t xml:space="preserve">      </w:t>
       </w:r>
       <w:proofErr w:type="spellStart"/>
       <w:r>
-        <w:t>params.repo_url</w:t>
+        <w:t>taskSpec</w:t>
       </w:r>
       <w:proofErr w:type="spellEnd"/>
       <w:r>
-        <w:t>)</w:t>
-      </w:r>
-    </w:p>
-    <w:p>
-      <w:r>
-        <w:t xml:space="preserve">        - name: revision</w:t>
-      </w:r>
-    </w:p>
-    <w:p>
-      <w:r>
-        <w:t xml:space="preserve">          value: $(</w:t>
+        <w:t>:</w:t>
+      </w:r>
+    </w:p>
+    <w:p>
+      <w:r>
+        <w:t xml:space="preserve">        </w:t>
+      </w:r>
+      <w:proofErr w:type="gramStart"/>
+      <w:r>
+        <w:t>steps</w:t>
+      </w:r>
+      <w:proofErr w:type="gramEnd"/>
+      <w:r>
+        <w:t>:</w:t>
+      </w:r>
+    </w:p>
+    <w:p>
+      <w:r>
+        <w:t xml:space="preserve">          - name: </w:t>
+      </w:r>
+      <w:proofErr w:type="gramStart"/>
+      <w:r>
+        <w:t>second-echo</w:t>
+      </w:r>
+      <w:proofErr w:type="gramEnd"/>
+    </w:p>
+    <w:p>
+      <w:r>
+        <w:t xml:space="preserve">            image: alpine:3.18</w:t>
+      </w:r>
+    </w:p>
+    <w:p>
+      <w:r>
+        <w:t xml:space="preserve">            script: |</w:t>
+      </w:r>
+    </w:p>
+    <w:p>
+      <w:r>
+        <w:t xml:space="preserve">              </w:t>
+      </w:r>
+      <w:proofErr w:type="gramStart"/>
+      <w:r>
+        <w:t>#!/</w:t>
+      </w:r>
+      <w:proofErr w:type="gramEnd"/>
+      <w:r>
+        <w:t>bin/sh</w:t>
+      </w:r>
+    </w:p>
+    <w:p>
+      <w:r>
+        <w:lastRenderedPageBreak/>
+        <w:t xml:space="preserve">              echo "FPRINT: [step-2] This is the second script | $(date -</w:t>
       </w:r>
       <w:proofErr w:type="spellStart"/>
       <w:r>
-        <w:t>params.revision</w:t>
+        <w:t>Iseconds</w:t>
       </w:r>
       <w:proofErr w:type="spellEnd"/>
       <w:r>
-        <w:t>)</w:t>
-      </w:r>
-    </w:p>
-    <w:p>
-      <w:r>
-        <w:t xml:space="preserve">      workspaces:</w:t>
-      </w:r>
-    </w:p>
-    <w:p>
-      <w:r>
-        <w:t xml:space="preserve">        - name: output</w:t>
-      </w:r>
-    </w:p>
-    <w:p>
-      <w:r>
-        <w:t xml:space="preserve">          workspace: source</w:t>
-      </w:r>
-    </w:p>
-    <w:p>
-      <w:r>
-        <w:lastRenderedPageBreak/>
-        <w:t xml:space="preserve">      </w:t>
-      </w:r>
+        <w:t>)"</w:t>
+      </w:r>
+    </w:p>
+    <w:p>
+      <w:r>
+        <w:t xml:space="preserve">              echo "</w:t>
+      </w:r>
+      <w:r>
+        <w:rPr>
+          <w:rFonts w:ascii="Segoe UI Emoji" w:hAnsi="Segoe UI Emoji" w:cs="Segoe UI Emoji"/>
+        </w:rPr>
+        <w:t>✅</w:t>
+      </w:r>
+      <w:r>
+        <w:t xml:space="preserve"> Step 2 complete"</w:t>
+      </w:r>
+    </w:p>
+    <w:p/>
+    <w:p>
+      <w:pPr>
+        <w:rPr>
+          <w:b/>
+          <w:bCs/>
+          <w:sz w:val="44"/>
+          <w:szCs w:val="44"/>
+        </w:rPr>
+      </w:pPr>
       <w:proofErr w:type="spellStart"/>
-      <w:r>
-        <w:t>taskSpec</w:t>
+      <w:proofErr w:type="gramStart"/>
+      <w:r>
+        <w:rPr>
+          <w:b/>
+          <w:bCs/>
+          <w:sz w:val="44"/>
+          <w:szCs w:val="44"/>
+        </w:rPr>
+        <w:t>pipelinerun.yaml</w:t>
       </w:r>
       <w:proofErr w:type="spellEnd"/>
+      <w:proofErr w:type="gramEnd"/>
+    </w:p>
+    <w:p>
+      <w:proofErr w:type="spellStart"/>
+      <w:r>
+        <w:t>apiVersion</w:t>
+      </w:r>
+      <w:proofErr w:type="spellEnd"/>
+      <w:r>
+        <w:t xml:space="preserve">: </w:t>
+      </w:r>
+      <w:proofErr w:type="spellStart"/>
+      <w:r>
+        <w:t>tekton.dev</w:t>
+      </w:r>
+      <w:proofErr w:type="spellEnd"/>
+      <w:r>
+        <w:t>/v1</w:t>
+      </w:r>
+    </w:p>
+    <w:p>
+      <w:r>
+        <w:t xml:space="preserve">kind: </w:t>
+      </w:r>
+      <w:proofErr w:type="spellStart"/>
+      <w:r>
+        <w:t>PipelineRun</w:t>
+      </w:r>
+      <w:proofErr w:type="spellEnd"/>
+    </w:p>
+    <w:p>
+      <w:r>
+        <w:t>metadata:</w:t>
+      </w:r>
+    </w:p>
+    <w:p>
+      <w:r>
+        <w:t xml:space="preserve">  name: py-echo-test-v2-run   # </w:t>
+      </w:r>
+      <w:r>
+        <w:rPr>
+          <w:rFonts w:ascii="Segoe UI Emoji" w:hAnsi="Segoe UI Emoji" w:cs="Segoe UI Emoji"/>
+        </w:rPr>
+        <w:t>👈</w:t>
+      </w:r>
+      <w:r>
+        <w:t xml:space="preserve"> unique name for the run</w:t>
+      </w:r>
+    </w:p>
+    <w:p>
+      <w:r>
+        <w:t>spec:</w:t>
+      </w:r>
+    </w:p>
+    <w:p>
+      <w:r>
+        <w:t xml:space="preserve">  </w:t>
+      </w:r>
+      <w:proofErr w:type="spellStart"/>
+      <w:r>
+        <w:t>pipelineRef</w:t>
+      </w:r>
+      <w:proofErr w:type="spellEnd"/>
       <w:r>
         <w:t>:</w:t>
       </w:r>
     </w:p>
     <w:p>
       <w:r>
-        <w:t xml:space="preserve">        params:</w:t>
-      </w:r>
-    </w:p>
-    <w:p>
-      <w:r>
-        <w:t xml:space="preserve">          - name: </w:t>
+        <w:t xml:space="preserve">    name: py-echo-test-v2     # </w:t>
+      </w:r>
+      <w:r>
+        <w:rPr>
+          <w:rFonts w:ascii="Segoe UI Emoji" w:hAnsi="Segoe UI Emoji" w:cs="Segoe UI Emoji"/>
+        </w:rPr>
+        <w:t>👈</w:t>
+      </w:r>
+      <w:r>
+        <w:t xml:space="preserve"> must match </w:t>
       </w:r>
       <w:proofErr w:type="spellStart"/>
-      <w:r>
-        <w:t>repo_url</w:t>
+      <w:proofErr w:type="gramStart"/>
+      <w:r>
+        <w:t>pipeline.yaml</w:t>
       </w:r>
       <w:proofErr w:type="spellEnd"/>
-    </w:p>
-    <w:p>
-      <w:r>
-        <w:t xml:space="preserve">          - name: revision</w:t>
-      </w:r>
-    </w:p>
-    <w:p>
-      <w:r>
-        <w:t xml:space="preserve">        workspaces:</w:t>
-      </w:r>
-    </w:p>
-    <w:p>
-      <w:r>
-        <w:t xml:space="preserve">          - name: output</w:t>
-      </w:r>
-    </w:p>
-    <w:p>
-      <w:r>
-        <w:t xml:space="preserve">        steps:</w:t>
-      </w:r>
-    </w:p>
-    <w:p>
-      <w:r>
-        <w:t xml:space="preserve">          - name: git-clone</w:t>
-      </w:r>
-    </w:p>
-    <w:p>
-      <w:r>
-        <w:t xml:space="preserve">            image: alpine/git:2.44</w:t>
-      </w:r>
-    </w:p>
-    <w:p>
-      <w:r>
-        <w:t xml:space="preserve">            </w:t>
-      </w:r>
-      <w:proofErr w:type="spellStart"/>
-      <w:r>
-        <w:t>workingDir</w:t>
-      </w:r>
-      <w:proofErr w:type="spellEnd"/>
-      <w:r>
-        <w:t>: $(</w:t>
-      </w:r>
-      <w:proofErr w:type="spellStart"/>
-      <w:r>
-        <w:t>workspaces.output.path</w:t>
-      </w:r>
-      <w:proofErr w:type="spellEnd"/>
-      <w:r>
-        <w:t>)</w:t>
-      </w:r>
-    </w:p>
-    <w:p>
-      <w:r>
-        <w:t xml:space="preserve">            script: |</w:t>
-      </w:r>
-    </w:p>
-    <w:p>
-      <w:r>
-        <w:t xml:space="preserve">              #!/bin/sh</w:t>
-      </w:r>
-    </w:p>
-    <w:p>
-      <w:r>
-        <w:t xml:space="preserve">              set -</w:t>
-      </w:r>
-      <w:proofErr w:type="spellStart"/>
-      <w:r>
-        <w:t>eu</w:t>
-      </w:r>
-      <w:proofErr w:type="spellEnd"/>
-    </w:p>
-    <w:p>
-      <w:r>
-        <w:t xml:space="preserve">              echo "FPRINT: [clone] py-echo-ci-v3 | $(date -</w:t>
-      </w:r>
-      <w:proofErr w:type="spellStart"/>
-      <w:r>
-        <w:t>Iseconds</w:t>
-      </w:r>
-      <w:proofErr w:type="spellEnd"/>
-      <w:r>
-        <w:t>)"</w:t>
-      </w:r>
-    </w:p>
-    <w:p>
-      <w:r>
-        <w:t xml:space="preserve">              echo "Cloning $(</w:t>
-      </w:r>
-      <w:proofErr w:type="spellStart"/>
-      <w:r>
-        <w:t>params.repo_url</w:t>
-      </w:r>
-      <w:proofErr w:type="spellEnd"/>
-      <w:r>
-        <w:t>) @ $(</w:t>
-      </w:r>
-      <w:proofErr w:type="spellStart"/>
-      <w:r>
-        <w:t>params.revision</w:t>
-      </w:r>
-      <w:proofErr w:type="spellEnd"/>
-      <w:r>
-        <w:t>) ..."</w:t>
-      </w:r>
-    </w:p>
-    <w:p>
-      <w:r>
-        <w:t xml:space="preserve">              git clone --depth 1 --branch "$(</w:t>
-      </w:r>
-      <w:proofErr w:type="spellStart"/>
-      <w:r>
-        <w:t>params.revision</w:t>
-      </w:r>
-      <w:proofErr w:type="spellEnd"/>
-      <w:r>
-        <w:t>)" "$(</w:t>
-      </w:r>
-      <w:proofErr w:type="spellStart"/>
-      <w:r>
-        <w:t>params.repo_url</w:t>
-      </w:r>
-      <w:proofErr w:type="spellEnd"/>
-      <w:r>
-        <w:t>)" .</w:t>
-      </w:r>
-    </w:p>
-    <w:p>
-      <w:r>
-        <w:t xml:space="preserve">              echo "HEAD commit: $(git rev-parse HEAD)"</w:t>
-      </w:r>
-    </w:p>
-    <w:p>
-      <w:r>
-        <w:t xml:space="preserve">              echo "Repo root after clone:"</w:t>
-      </w:r>
-    </w:p>
-    <w:p>
-      <w:r>
-        <w:t xml:space="preserve">              ls -al</w:t>
-      </w:r>
-    </w:p>
-    <w:p/>
-    <w:p>
-      <w:r>
-        <w:t xml:space="preserve">    # 2) Echo-only step (no installs) to prove the pipeline is running</w:t>
-      </w:r>
-    </w:p>
-    <w:p>
-      <w:r>
-        <w:t xml:space="preserve">    - name: echo-step</w:t>
-      </w:r>
-    </w:p>
-    <w:p>
-      <w:r>
-        <w:t xml:space="preserve">      </w:t>
-      </w:r>
-      <w:proofErr w:type="spellStart"/>
-      <w:r>
-        <w:t>runAfter</w:t>
-      </w:r>
-      <w:proofErr w:type="spellEnd"/>
-      <w:r>
-        <w:t>: [clone]</w:t>
-      </w:r>
-    </w:p>
-    <w:p>
-      <w:r>
-        <w:t xml:space="preserve">      workspaces:</w:t>
-      </w:r>
-    </w:p>
-    <w:p>
-      <w:r>
-        <w:t xml:space="preserve">        - name: </w:t>
-      </w:r>
-      <w:proofErr w:type="spellStart"/>
-      <w:r>
-        <w:t>src</w:t>
-      </w:r>
-      <w:proofErr w:type="spellEnd"/>
-    </w:p>
-    <w:p>
-      <w:r>
-        <w:t xml:space="preserve">          workspace: source</w:t>
-      </w:r>
-    </w:p>
-    <w:p>
-      <w:r>
-        <w:lastRenderedPageBreak/>
-        <w:t xml:space="preserve">      </w:t>
-      </w:r>
-      <w:proofErr w:type="spellStart"/>
-      <w:r>
-        <w:t>taskSpec</w:t>
-      </w:r>
-      <w:proofErr w:type="spellEnd"/>
-      <w:r>
-        <w:t>:</w:t>
-      </w:r>
-    </w:p>
-    <w:p>
-      <w:r>
-        <w:t xml:space="preserve">        workspaces:</w:t>
-      </w:r>
-    </w:p>
-    <w:p>
-      <w:r>
-        <w:t xml:space="preserve">          - name: </w:t>
-      </w:r>
-      <w:proofErr w:type="spellStart"/>
-      <w:r>
-        <w:t>src</w:t>
-      </w:r>
-      <w:proofErr w:type="spellEnd"/>
-    </w:p>
-    <w:p>
-      <w:r>
-        <w:t xml:space="preserve">        steps:</w:t>
-      </w:r>
-    </w:p>
-    <w:p>
-      <w:r>
-        <w:t xml:space="preserve">          - name: debug-echo</w:t>
-      </w:r>
-    </w:p>
-    <w:p>
-      <w:r>
-        <w:t xml:space="preserve">            image: python:3.11-slim</w:t>
-      </w:r>
-    </w:p>
-    <w:p>
-      <w:r>
-        <w:t xml:space="preserve">            </w:t>
-      </w:r>
-      <w:proofErr w:type="spellStart"/>
-      <w:r>
-        <w:t>workingDir</w:t>
-      </w:r>
-      <w:proofErr w:type="spellEnd"/>
-      <w:r>
-        <w:t>: $(</w:t>
-      </w:r>
-      <w:proofErr w:type="spellStart"/>
-      <w:r>
-        <w:t>workspaces.src.path</w:t>
-      </w:r>
-      <w:proofErr w:type="spellEnd"/>
-      <w:r>
-        <w:t>)</w:t>
-      </w:r>
-    </w:p>
-    <w:p>
-      <w:r>
-        <w:t xml:space="preserve">            script: |</w:t>
-      </w:r>
-    </w:p>
-    <w:p>
-      <w:r>
-        <w:t xml:space="preserve">              #!/bin/sh</w:t>
-      </w:r>
-    </w:p>
-    <w:p>
-      <w:r>
-        <w:t xml:space="preserve">              set -</w:t>
-      </w:r>
-      <w:proofErr w:type="spellStart"/>
-      <w:r>
-        <w:t>eu</w:t>
-      </w:r>
-      <w:proofErr w:type="spellEnd"/>
-    </w:p>
-    <w:p>
-      <w:r>
-        <w:t xml:space="preserve">              echo "FPRINT: [echo-step] py-echo-ci-v3 | $(date -</w:t>
-      </w:r>
-      <w:proofErr w:type="spellStart"/>
-      <w:r>
-        <w:t>Iseconds</w:t>
-      </w:r>
-      <w:proofErr w:type="spellEnd"/>
-      <w:r>
-        <w:t>)"</w:t>
-      </w:r>
-    </w:p>
-    <w:p>
-      <w:r>
-        <w:t xml:space="preserve">              echo "PWD=$(</w:t>
-      </w:r>
-      <w:proofErr w:type="spellStart"/>
-      <w:r>
-        <w:t>pwd</w:t>
-      </w:r>
-      <w:proofErr w:type="spellEnd"/>
-      <w:r>
-        <w:t>)"</w:t>
-      </w:r>
-    </w:p>
-    <w:p>
-      <w:r>
-        <w:t xml:space="preserve">              echo "WORKSPACE=$(</w:t>
-      </w:r>
-      <w:proofErr w:type="spellStart"/>
-      <w:r>
-        <w:t>workspaces.src.path</w:t>
-      </w:r>
-      <w:proofErr w:type="spellEnd"/>
-      <w:r>
-        <w:t>)"</w:t>
-      </w:r>
-    </w:p>
-    <w:p>
-      <w:r>
-        <w:t xml:space="preserve">              echo "Tree (top-level):"</w:t>
-      </w:r>
-    </w:p>
-    <w:p>
-      <w:r>
-        <w:t xml:space="preserve">              find . -</w:t>
-      </w:r>
-      <w:proofErr w:type="spellStart"/>
-      <w:r>
-        <w:t>maxdepth</w:t>
-      </w:r>
-      <w:proofErr w:type="spellEnd"/>
-      <w:r>
-        <w:t xml:space="preserve"> 2 -type f | sort | sed 's/^/  - /'</w:t>
-      </w:r>
-    </w:p>
-    <w:p>
-      <w:r>
-        <w:t xml:space="preserve">              echo "Message: Hello from </w:t>
-      </w:r>
-      <w:proofErr w:type="spellStart"/>
-      <w:r>
-        <w:t>Tekton</w:t>
-      </w:r>
-      <w:proofErr w:type="spellEnd"/>
-      <w:r>
-        <w:t xml:space="preserve"> echo step!"</w:t>
-      </w:r>
-    </w:p>
-    <w:p/>
-    <w:p/>
-    <w:p/>
-    <w:p/>
-    <w:p/>
-    <w:p/>
-    <w:p/>
-    <w:p/>
-    <w:p/>
-    <w:p/>
-    <w:p>
-      <w:proofErr w:type="spellStart"/>
-      <w:r>
-        <w:lastRenderedPageBreak/>
-        <w:t>apiVersion</w:t>
-      </w:r>
-      <w:proofErr w:type="spellEnd"/>
-      <w:r>
-        <w:t xml:space="preserve">: </w:t>
-      </w:r>
-      <w:proofErr w:type="spellStart"/>
-      <w:r>
-        <w:t>tekton.dev</w:t>
-      </w:r>
-      <w:proofErr w:type="spellEnd"/>
-      <w:r>
-        <w:t>/v1</w:t>
-      </w:r>
-    </w:p>
-    <w:p>
-      <w:r>
-        <w:t xml:space="preserve">kind: </w:t>
-      </w:r>
-      <w:proofErr w:type="spellStart"/>
-      <w:r>
-        <w:t>PipelineRun</w:t>
-      </w:r>
-      <w:proofErr w:type="spellEnd"/>
-    </w:p>
-    <w:p>
-      <w:r>
-        <w:t>metadata:</w:t>
-      </w:r>
-    </w:p>
-    <w:p>
-      <w:r>
-        <w:t xml:space="preserve">  </w:t>
-      </w:r>
-      <w:proofErr w:type="spellStart"/>
-      <w:r>
-        <w:t>generateName</w:t>
-      </w:r>
-      <w:proofErr w:type="spellEnd"/>
-      <w:r>
-        <w:t>: py-echo-ci-v3-</w:t>
-      </w:r>
-    </w:p>
-    <w:p>
-      <w:r>
-        <w:t>spec:</w:t>
-      </w:r>
-    </w:p>
-    <w:p>
-      <w:r>
-        <w:t xml:space="preserve">  </w:t>
-      </w:r>
-      <w:proofErr w:type="spellStart"/>
-      <w:r>
-        <w:t>pipelineRef</w:t>
-      </w:r>
-      <w:proofErr w:type="spellEnd"/>
-      <w:r>
-        <w:t>:</w:t>
-      </w:r>
-    </w:p>
-    <w:p>
-      <w:r>
-        <w:t xml:space="preserve">    name: py-echo-ci-v3</w:t>
-      </w:r>
-    </w:p>
-    <w:p/>
-    <w:p>
-      <w:r>
-        <w:t xml:space="preserve">  # Make creds-</w:t>
-      </w:r>
-      <w:proofErr w:type="spellStart"/>
-      <w:r>
-        <w:t>init</w:t>
-      </w:r>
-      <w:proofErr w:type="spellEnd"/>
-      <w:r>
-        <w:t xml:space="preserve"> write to a writable HOME to avoid /.docker permission issues</w:t>
-      </w:r>
-    </w:p>
-    <w:p>
-      <w:r>
-        <w:t xml:space="preserve">  </w:t>
-      </w:r>
-      <w:proofErr w:type="spellStart"/>
-      <w:r>
-        <w:t>taskRunTemplate</w:t>
-      </w:r>
-      <w:proofErr w:type="spellEnd"/>
-      <w:r>
-        <w:t>:</w:t>
-      </w:r>
-    </w:p>
-    <w:p>
-      <w:r>
-        <w:t xml:space="preserve">    </w:t>
-      </w:r>
-      <w:proofErr w:type="spellStart"/>
-      <w:r>
-        <w:t>podTemplate</w:t>
-      </w:r>
-      <w:proofErr w:type="spellEnd"/>
-      <w:r>
-        <w:t>:</w:t>
-      </w:r>
-    </w:p>
-    <w:p>
-      <w:r>
-        <w:t xml:space="preserve">      env:</w:t>
-      </w:r>
-    </w:p>
-    <w:p>
-      <w:r>
-        <w:t xml:space="preserve">        - name: HOME</w:t>
-      </w:r>
-    </w:p>
-    <w:p>
-      <w:r>
-        <w:t xml:space="preserve">          value: /</w:t>
-      </w:r>
-      <w:proofErr w:type="spellStart"/>
-      <w:r>
-        <w:t>tekton</w:t>
-      </w:r>
-      <w:proofErr w:type="spellEnd"/>
-      <w:r>
-        <w:t>/home</w:t>
-      </w:r>
-    </w:p>
-    <w:p>
-      <w:r>
-        <w:t xml:space="preserve">        - name: DOCKER_CONFIG</w:t>
-      </w:r>
-    </w:p>
-    <w:p>
-      <w:r>
-        <w:t xml:space="preserve">          value: /</w:t>
-      </w:r>
-      <w:proofErr w:type="spellStart"/>
-      <w:r>
-        <w:t>tekton</w:t>
-      </w:r>
-      <w:proofErr w:type="spellEnd"/>
-      <w:r>
-        <w:t>/home/.docker</w:t>
-      </w:r>
-    </w:p>
-    <w:p/>
-    <w:p>
-      <w:r>
-        <w:t xml:space="preserve">  params:</w:t>
-      </w:r>
-    </w:p>
-    <w:p>
-      <w:r>
-        <w:t xml:space="preserve">    - name: </w:t>
-      </w:r>
-      <w:proofErr w:type="spellStart"/>
-      <w:r>
-        <w:t>repo_url</w:t>
-      </w:r>
-      <w:proofErr w:type="spellEnd"/>
-    </w:p>
-    <w:p>
-      <w:r>
-        <w:t xml:space="preserve">      value: https://github.com/CitiInternal/178144.jedi.jedi-ml.git   # &lt;- your repo URL</w:t>
-      </w:r>
-    </w:p>
-    <w:p>
-      <w:r>
-        <w:t xml:space="preserve">    - name: revision</w:t>
-      </w:r>
-    </w:p>
-    <w:p>
-      <w:r>
-        <w:t xml:space="preserve">      value: ci-echo                                                     # &lt;- the branch to run</w:t>
-      </w:r>
-    </w:p>
-    <w:p/>
-    <w:p>
-      <w:r>
-        <w:t xml:space="preserve">  workspaces:</w:t>
-      </w:r>
-    </w:p>
-    <w:p>
-      <w:r>
-        <w:t xml:space="preserve">    - name: source</w:t>
-      </w:r>
-    </w:p>
-    <w:p>
-      <w:r>
-        <w:t xml:space="preserve">      </w:t>
-      </w:r>
-      <w:proofErr w:type="spellStart"/>
-      <w:r>
-        <w:t>volumeClaimTemplate</w:t>
-      </w:r>
-      <w:proofErr w:type="spellEnd"/>
-      <w:r>
-        <w:t>:</w:t>
-      </w:r>
-    </w:p>
-    <w:p>
-      <w:r>
-        <w:lastRenderedPageBreak/>
-        <w:t xml:space="preserve">        spec:</w:t>
-      </w:r>
-    </w:p>
-    <w:p>
-      <w:r>
-        <w:t xml:space="preserve">          </w:t>
-      </w:r>
-      <w:proofErr w:type="spellStart"/>
-      <w:r>
-        <w:t>accessModes</w:t>
-      </w:r>
-      <w:proofErr w:type="spellEnd"/>
-      <w:r>
-        <w:t>: ["</w:t>
-      </w:r>
-      <w:proofErr w:type="spellStart"/>
-      <w:r>
-        <w:t>ReadWriteOnce</w:t>
-      </w:r>
-      <w:proofErr w:type="spellEnd"/>
-      <w:r>
-        <w:t>"]</w:t>
-      </w:r>
-    </w:p>
-    <w:p>
-      <w:r>
-        <w:t xml:space="preserve">          resources:</w:t>
-      </w:r>
-    </w:p>
-    <w:p>
-      <w:r>
-        <w:t xml:space="preserve">            requests:</w:t>
-      </w:r>
-    </w:p>
-    <w:p>
-      <w:r>
-        <w:t xml:space="preserve">              storage: 1Gi</w:t>
+      <w:proofErr w:type="gramEnd"/>
+      <w:r>
+        <w:t xml:space="preserve"> name</w:t>
       </w:r>
     </w:p>
     <w:sectPr>
@@ -1407,7 +1008,6 @@
   <w:style w:type="character" w:default="1" w:styleId="DefaultParagraphFont">
     <w:name w:val="Default Paragraph Font"/>
     <w:uiPriority w:val="1"/>
-    <w:semiHidden/>
     <w:unhideWhenUsed/>
   </w:style>
   <w:style w:type="table" w:default="1" w:styleId="TableNormal">

--- a/ci12.docx
+++ b/ci12.docx
@@ -55,16 +55,15 @@
     </w:p>
     <w:p>
       <w:r>
-        <w:t xml:space="preserve">  name: py-echo-test-v2   # </w:t>
-      </w:r>
-      <w:r>
-        <w:rPr>
-          <w:rFonts w:ascii="Segoe UI Emoji" w:hAnsi="Segoe UI Emoji" w:cs="Segoe UI Emoji"/>
-        </w:rPr>
-        <w:t>👈</w:t>
-      </w:r>
-      <w:r>
-        <w:t xml:space="preserve"> unique name</w:t>
+        <w:t xml:space="preserve">  name: </w:t>
+      </w:r>
+      <w:proofErr w:type="spellStart"/>
+      <w:r>
+        <w:t>py</w:t>
+      </w:r>
+      <w:proofErr w:type="spellEnd"/>
+      <w:r>
+        <w:t>-echo-simple</w:t>
       </w:r>
     </w:p>
     <w:p>
@@ -79,7 +78,7 @@
     </w:p>
     <w:p>
       <w:r>
-        <w:t xml:space="preserve">    - name: echo-step-1</w:t>
+        <w:t xml:space="preserve">    - name: echo-hello</w:t>
       </w:r>
     </w:p>
     <w:p>
@@ -110,40 +109,35 @@
     </w:p>
     <w:p>
       <w:r>
-        <w:t xml:space="preserve">          - name: </w:t>
+        <w:t xml:space="preserve">          - name: print-message</w:t>
+      </w:r>
+    </w:p>
+    <w:p>
+      <w:r>
+        <w:t xml:space="preserve">            image: alpine:3.18</w:t>
+      </w:r>
+    </w:p>
+    <w:p>
+      <w:r>
+        <w:t xml:space="preserve">            script: |</w:t>
+      </w:r>
+    </w:p>
+    <w:p>
+      <w:r>
+        <w:t xml:space="preserve">              </w:t>
       </w:r>
       <w:proofErr w:type="gramStart"/>
       <w:r>
-        <w:t>first-echo</w:t>
+        <w:t>#!/</w:t>
       </w:r>
       <w:proofErr w:type="gramEnd"/>
-    </w:p>
-    <w:p>
-      <w:r>
-        <w:t xml:space="preserve">            image: alpine:3.18</w:t>
-      </w:r>
-    </w:p>
-    <w:p>
-      <w:r>
-        <w:t xml:space="preserve">            script: |</w:t>
-      </w:r>
-    </w:p>
-    <w:p>
-      <w:r>
-        <w:t xml:space="preserve">              </w:t>
-      </w:r>
-      <w:proofErr w:type="gramStart"/>
-      <w:r>
-        <w:t>#!/</w:t>
-      </w:r>
-      <w:proofErr w:type="gramEnd"/>
       <w:r>
         <w:t>bin/sh</w:t>
       </w:r>
     </w:p>
     <w:p>
       <w:r>
-        <w:t xml:space="preserve">              echo "FPRINT: [step-1] Hello from </w:t>
+        <w:t xml:space="preserve">              echo "&gt;&gt;&gt; Hello from </w:t>
       </w:r>
       <w:proofErr w:type="spellStart"/>
       <w:r>
@@ -151,138 +145,22 @@
       </w:r>
       <w:proofErr w:type="spellEnd"/>
       <w:r>
-        <w:t xml:space="preserve"> | $(date -</w:t>
+        <w:t xml:space="preserve"> Pipeline &lt;&lt;&lt;"</w:t>
+      </w:r>
+    </w:p>
+    <w:p>
+      <w:r>
+        <w:t xml:space="preserve">              echo "Pipeline name: </w:t>
       </w:r>
       <w:proofErr w:type="spellStart"/>
       <w:r>
-        <w:t>Iseconds</w:t>
+        <w:t>py</w:t>
       </w:r>
       <w:proofErr w:type="spellEnd"/>
       <w:r>
-        <w:t>)"</w:t>
-      </w:r>
-    </w:p>
-    <w:p>
-      <w:r>
-        <w:t xml:space="preserve">              echo "</w:t>
-      </w:r>
-      <w:r>
-        <w:rPr>
-          <w:rFonts w:ascii="Segoe UI Emoji" w:hAnsi="Segoe UI Emoji" w:cs="Segoe UI Emoji"/>
-        </w:rPr>
-        <w:t>✅</w:t>
-      </w:r>
-      <w:r>
-        <w:t xml:space="preserve"> Step 1 complete"</w:t>
-      </w:r>
-    </w:p>
-    <w:p/>
-    <w:p>
-      <w:r>
-        <w:t xml:space="preserve">    - name: echo-step-2</w:t>
-      </w:r>
-    </w:p>
-    <w:p>
-      <w:r>
-        <w:t xml:space="preserve">      </w:t>
-      </w:r>
-      <w:proofErr w:type="spellStart"/>
-      <w:r>
-        <w:t>runAfter</w:t>
-      </w:r>
-      <w:proofErr w:type="spellEnd"/>
-      <w:r>
-        <w:t>: [echo-step-1]</w:t>
-      </w:r>
-    </w:p>
-    <w:p>
-      <w:r>
-        <w:t xml:space="preserve">      </w:t>
-      </w:r>
-      <w:proofErr w:type="spellStart"/>
-      <w:r>
-        <w:t>taskSpec</w:t>
-      </w:r>
-      <w:proofErr w:type="spellEnd"/>
-      <w:r>
-        <w:t>:</w:t>
-      </w:r>
-    </w:p>
-    <w:p>
-      <w:r>
-        <w:t xml:space="preserve">        </w:t>
-      </w:r>
-      <w:proofErr w:type="gramStart"/>
-      <w:r>
-        <w:t>steps</w:t>
-      </w:r>
-      <w:proofErr w:type="gramEnd"/>
-      <w:r>
-        <w:t>:</w:t>
-      </w:r>
-    </w:p>
-    <w:p>
-      <w:r>
-        <w:t xml:space="preserve">          - name: </w:t>
-      </w:r>
-      <w:proofErr w:type="gramStart"/>
-      <w:r>
-        <w:t>second-echo</w:t>
-      </w:r>
-      <w:proofErr w:type="gramEnd"/>
-    </w:p>
-    <w:p>
-      <w:r>
-        <w:t xml:space="preserve">            image: alpine:3.18</w:t>
-      </w:r>
-    </w:p>
-    <w:p>
-      <w:r>
-        <w:t xml:space="preserve">            script: |</w:t>
-      </w:r>
-    </w:p>
-    <w:p>
-      <w:r>
-        <w:t xml:space="preserve">              </w:t>
-      </w:r>
-      <w:proofErr w:type="gramStart"/>
-      <w:r>
-        <w:t>#!/</w:t>
-      </w:r>
-      <w:proofErr w:type="gramEnd"/>
-      <w:r>
-        <w:t>bin/sh</w:t>
-      </w:r>
-    </w:p>
-    <w:p>
-      <w:r>
-        <w:lastRenderedPageBreak/>
-        <w:t xml:space="preserve">              echo "FPRINT: [step-2] This is the second script | $(date -</w:t>
-      </w:r>
-      <w:proofErr w:type="spellStart"/>
-      <w:r>
-        <w:t>Iseconds</w:t>
-      </w:r>
-      <w:proofErr w:type="spellEnd"/>
-      <w:r>
-        <w:t>)"</w:t>
-      </w:r>
-    </w:p>
-    <w:p>
-      <w:r>
-        <w:t xml:space="preserve">              echo "</w:t>
-      </w:r>
-      <w:r>
-        <w:rPr>
-          <w:rFonts w:ascii="Segoe UI Emoji" w:hAnsi="Segoe UI Emoji" w:cs="Segoe UI Emoji"/>
-        </w:rPr>
-        <w:t>✅</w:t>
-      </w:r>
-      <w:r>
-        <w:t xml:space="preserve"> Step 2 complete"</w:t>
-      </w:r>
-    </w:p>
-    <w:p/>
+        <w:t>-echo-simple"</w:t>
+      </w:r>
+    </w:p>
     <w:p>
       <w:pPr>
         <w:rPr>
@@ -326,31 +204,25 @@
     </w:p>
     <w:p>
       <w:r>
-        <w:t xml:space="preserve">kind: </w:t>
+        <w:t>kind: Pipeline</w:t>
+      </w:r>
+    </w:p>
+    <w:p>
+      <w:r>
+        <w:t>metadata:</w:t>
+      </w:r>
+    </w:p>
+    <w:p>
+      <w:r>
+        <w:t xml:space="preserve">  name: </w:t>
       </w:r>
       <w:proofErr w:type="spellStart"/>
       <w:r>
-        <w:t>PipelineRun</w:t>
+        <w:t>py</w:t>
       </w:r>
       <w:proofErr w:type="spellEnd"/>
-    </w:p>
-    <w:p>
-      <w:r>
-        <w:t>metadata:</w:t>
-      </w:r>
-    </w:p>
-    <w:p>
-      <w:r>
-        <w:t xml:space="preserve">  name: py-echo-test-v2-run   # </w:t>
-      </w:r>
-      <w:r>
-        <w:rPr>
-          <w:rFonts w:ascii="Segoe UI Emoji" w:hAnsi="Segoe UI Emoji" w:cs="Segoe UI Emoji"/>
-        </w:rPr>
-        <w:t>👈</w:t>
-      </w:r>
-      <w:r>
-        <w:t xml:space="preserve"> unique name for the run</w:t>
+      <w:r>
+        <w:t>-echo-simple</w:t>
       </w:r>
     </w:p>
     <w:p>
@@ -360,11 +232,21 @@
     </w:p>
     <w:p>
       <w:r>
-        <w:t xml:space="preserve">  </w:t>
+        <w:t xml:space="preserve">  tasks:</w:t>
+      </w:r>
+    </w:p>
+    <w:p>
+      <w:r>
+        <w:t xml:space="preserve">    - name: echo-hello</w:t>
+      </w:r>
+    </w:p>
+    <w:p>
+      <w:r>
+        <w:t xml:space="preserve">      </w:t>
       </w:r>
       <w:proofErr w:type="spellStart"/>
       <w:r>
-        <w:t>pipelineRef</w:t>
+        <w:t>taskSpec</w:t>
       </w:r>
       <w:proofErr w:type="spellEnd"/>
       <w:r>
@@ -373,26 +255,54 @@
     </w:p>
     <w:p>
       <w:r>
-        <w:t xml:space="preserve">    name: py-echo-test-v2     # </w:t>
-      </w:r>
-      <w:r>
-        <w:rPr>
-          <w:rFonts w:ascii="Segoe UI Emoji" w:hAnsi="Segoe UI Emoji" w:cs="Segoe UI Emoji"/>
-        </w:rPr>
-        <w:t>👈</w:t>
-      </w:r>
-      <w:r>
-        <w:t xml:space="preserve"> must match </w:t>
+        <w:lastRenderedPageBreak/>
+        <w:t xml:space="preserve">        steps:</w:t>
+      </w:r>
+    </w:p>
+    <w:p>
+      <w:r>
+        <w:t xml:space="preserve">          - name: print-message</w:t>
+      </w:r>
+    </w:p>
+    <w:p>
+      <w:r>
+        <w:t xml:space="preserve">            image: alpine:3.18</w:t>
+      </w:r>
+    </w:p>
+    <w:p>
+      <w:r>
+        <w:t xml:space="preserve">            script: |</w:t>
+      </w:r>
+    </w:p>
+    <w:p>
+      <w:r>
+        <w:t xml:space="preserve">              #!/bin/sh</w:t>
+      </w:r>
+    </w:p>
+    <w:p>
+      <w:r>
+        <w:t xml:space="preserve">              echo "&gt;&gt;&gt; Hello from </w:t>
       </w:r>
       <w:proofErr w:type="spellStart"/>
-      <w:proofErr w:type="gramStart"/>
-      <w:r>
-        <w:t>pipeline.yaml</w:t>
+      <w:r>
+        <w:t>Tekton</w:t>
       </w:r>
       <w:proofErr w:type="spellEnd"/>
-      <w:proofErr w:type="gramEnd"/>
-      <w:r>
-        <w:t xml:space="preserve"> name</w:t>
+      <w:r>
+        <w:t xml:space="preserve"> Pipeline &lt;&lt;&lt;"</w:t>
+      </w:r>
+    </w:p>
+    <w:p>
+      <w:r>
+        <w:t xml:space="preserve">              echo "Pipeline name: </w:t>
+      </w:r>
+      <w:proofErr w:type="spellStart"/>
+      <w:r>
+        <w:t>py</w:t>
+      </w:r>
+      <w:proofErr w:type="spellEnd"/>
+      <w:r>
+        <w:t>-echo-simple"</w:t>
       </w:r>
     </w:p>
     <w:sectPr>
@@ -1008,6 +918,7 @@
   <w:style w:type="character" w:default="1" w:styleId="DefaultParagraphFont">
     <w:name w:val="Default Paragraph Font"/>
     <w:uiPriority w:val="1"/>
+    <w:semiHidden/>
     <w:unhideWhenUsed/>
   </w:style>
   <w:style w:type="table" w:default="1" w:styleId="TableNormal">

--- a/ci12.docx
+++ b/ci12.docx
@@ -12,7 +12,6 @@
         </w:rPr>
       </w:pPr>
       <w:proofErr w:type="spellStart"/>
-      <w:proofErr w:type="gramStart"/>
       <w:r>
         <w:rPr>
           <w:b/>
@@ -23,7 +22,6 @@
         <w:t>pipeline.yaml</w:t>
       </w:r>
       <w:proofErr w:type="spellEnd"/>
-      <w:proofErr w:type="gramEnd"/>
     </w:p>
     <w:p>
       <w:proofErr w:type="spellStart"/>
@@ -55,15 +53,7 @@
     </w:p>
     <w:p>
       <w:r>
-        <w:t xml:space="preserve">  name: </w:t>
-      </w:r>
-      <w:proofErr w:type="spellStart"/>
-      <w:r>
-        <w:t>py</w:t>
-      </w:r>
-      <w:proofErr w:type="spellEnd"/>
-      <w:r>
-        <w:t>-echo-simple</w:t>
+        <w:t xml:space="preserve">  name: simple-echo-pipeline</w:t>
       </w:r>
     </w:p>
     <w:p>
@@ -73,12 +63,133 @@
     </w:p>
     <w:p>
       <w:r>
+        <w:t xml:space="preserve">  params:</w:t>
+      </w:r>
+    </w:p>
+    <w:p>
+      <w:r>
+        <w:t xml:space="preserve">    - name: </w:t>
+      </w:r>
+      <w:proofErr w:type="spellStart"/>
+      <w:r>
+        <w:t>repo_url</w:t>
+      </w:r>
+      <w:proofErr w:type="spellEnd"/>
+    </w:p>
+    <w:p>
+      <w:r>
+        <w:t xml:space="preserve">      type: string</w:t>
+      </w:r>
+    </w:p>
+    <w:p>
+      <w:r>
+        <w:t xml:space="preserve">      description: </w:t>
+      </w:r>
+      <w:proofErr w:type="spellStart"/>
+      <w:r>
+        <w:t>Git</w:t>
+      </w:r>
+      <w:proofErr w:type="spellEnd"/>
+      <w:r>
+        <w:t xml:space="preserve"> repo to clone</w:t>
+      </w:r>
+    </w:p>
+    <w:p>
+      <w:r>
+        <w:t xml:space="preserve">    - name: revision</w:t>
+      </w:r>
+    </w:p>
+    <w:p>
+      <w:r>
+        <w:t xml:space="preserve">      type: string</w:t>
+      </w:r>
+    </w:p>
+    <w:p>
+      <w:r>
+        <w:t xml:space="preserve">      description: Branch or tag to checkout</w:t>
+      </w:r>
+    </w:p>
+    <w:p>
+      <w:r>
+        <w:t xml:space="preserve">  workspaces:</w:t>
+      </w:r>
+    </w:p>
+    <w:p>
+      <w:r>
+        <w:t xml:space="preserve">    - name: source</w:t>
+      </w:r>
+    </w:p>
+    <w:p/>
+    <w:p>
+      <w:r>
         <w:t xml:space="preserve">  tasks:</w:t>
       </w:r>
     </w:p>
     <w:p>
       <w:r>
-        <w:t xml:space="preserve">    - name: echo-hello</w:t>
+        <w:t xml:space="preserve">    - name: clone</w:t>
+      </w:r>
+    </w:p>
+    <w:p>
+      <w:r>
+        <w:t xml:space="preserve">      params:</w:t>
+      </w:r>
+    </w:p>
+    <w:p>
+      <w:r>
+        <w:t xml:space="preserve">        - name: </w:t>
+      </w:r>
+      <w:proofErr w:type="spellStart"/>
+      <w:r>
+        <w:t>repo_url</w:t>
+      </w:r>
+      <w:proofErr w:type="spellEnd"/>
+    </w:p>
+    <w:p>
+      <w:r>
+        <w:t xml:space="preserve">          value: $(</w:t>
+      </w:r>
+      <w:proofErr w:type="spellStart"/>
+      <w:r>
+        <w:t>params.repo_url</w:t>
+      </w:r>
+      <w:proofErr w:type="spellEnd"/>
+      <w:r>
+        <w:t>)</w:t>
+      </w:r>
+    </w:p>
+    <w:p>
+      <w:r>
+        <w:t xml:space="preserve">        - name: revision</w:t>
+      </w:r>
+    </w:p>
+    <w:p>
+      <w:r>
+        <w:t xml:space="preserve">          value: $(</w:t>
+      </w:r>
+      <w:proofErr w:type="spellStart"/>
+      <w:r>
+        <w:t>params.revision</w:t>
+      </w:r>
+      <w:proofErr w:type="spellEnd"/>
+      <w:r>
+        <w:t>)</w:t>
+      </w:r>
+    </w:p>
+    <w:p>
+      <w:r>
+        <w:t xml:space="preserve">      workspaces:</w:t>
+      </w:r>
+    </w:p>
+    <w:p>
+      <w:r>
+        <w:t xml:space="preserve">        - name: output</w:t>
+      </w:r>
+    </w:p>
+    <w:p>
+      <w:r>
+        <w:lastRenderedPageBreak/>
+        <w:t xml:space="preserve">          workspace: source</w:t>
       </w:r>
     </w:p>
     <w:p>
@@ -96,25 +207,293 @@
     </w:p>
     <w:p>
       <w:r>
-        <w:t xml:space="preserve">        </w:t>
-      </w:r>
-      <w:proofErr w:type="gramStart"/>
-      <w:r>
-        <w:t>steps</w:t>
-      </w:r>
-      <w:proofErr w:type="gramEnd"/>
+        <w:t xml:space="preserve">        params:</w:t>
+      </w:r>
+    </w:p>
+    <w:p>
+      <w:r>
+        <w:t xml:space="preserve">          - name: </w:t>
+      </w:r>
+      <w:proofErr w:type="spellStart"/>
+      <w:r>
+        <w:t>repo_url</w:t>
+      </w:r>
+      <w:proofErr w:type="spellEnd"/>
+    </w:p>
+    <w:p>
+      <w:r>
+        <w:t xml:space="preserve">          - name: revision</w:t>
+      </w:r>
+    </w:p>
+    <w:p>
+      <w:r>
+        <w:t xml:space="preserve">        workspaces:</w:t>
+      </w:r>
+    </w:p>
+    <w:p>
+      <w:r>
+        <w:t xml:space="preserve">          - name: output</w:t>
+      </w:r>
+    </w:p>
+    <w:p>
+      <w:r>
+        <w:t xml:space="preserve">        steps:</w:t>
+      </w:r>
+    </w:p>
+    <w:p>
+      <w:r>
+        <w:t xml:space="preserve">          - name: git-clone</w:t>
+      </w:r>
+    </w:p>
+    <w:p>
+      <w:r>
+        <w:t xml:space="preserve">            image: alpine/git:2.44</w:t>
+      </w:r>
+    </w:p>
+    <w:p>
+      <w:r>
+        <w:t xml:space="preserve">            </w:t>
+      </w:r>
+      <w:proofErr w:type="spellStart"/>
+      <w:r>
+        <w:t>workingDir</w:t>
+      </w:r>
+      <w:proofErr w:type="spellEnd"/>
+      <w:r>
+        <w:t>: $(</w:t>
+      </w:r>
+      <w:proofErr w:type="spellStart"/>
+      <w:r>
+        <w:t>workspaces.output.path</w:t>
+      </w:r>
+      <w:proofErr w:type="spellEnd"/>
+      <w:r>
+        <w:t>)</w:t>
+      </w:r>
+    </w:p>
+    <w:p>
+      <w:r>
+        <w:t xml:space="preserve">            script: |</w:t>
+      </w:r>
+    </w:p>
+    <w:p>
+      <w:r>
+        <w:t xml:space="preserve">              #!/bin/sh</w:t>
+      </w:r>
+    </w:p>
+    <w:p>
+      <w:r>
+        <w:t xml:space="preserve">              set -</w:t>
+      </w:r>
+      <w:proofErr w:type="spellStart"/>
+      <w:r>
+        <w:t>eu</w:t>
+      </w:r>
+      <w:proofErr w:type="spellEnd"/>
+    </w:p>
+    <w:p>
+      <w:r>
+        <w:t xml:space="preserve">              echo "FPRINT: [clone] simple-echo-pipeline | $(date -</w:t>
+      </w:r>
+      <w:proofErr w:type="spellStart"/>
+      <w:r>
+        <w:t>Iseconds</w:t>
+      </w:r>
+      <w:proofErr w:type="spellEnd"/>
+      <w:r>
+        <w:t>)"</w:t>
+      </w:r>
+    </w:p>
+    <w:p>
+      <w:r>
+        <w:t xml:space="preserve">              echo "Cloning $(</w:t>
+      </w:r>
+      <w:proofErr w:type="spellStart"/>
+      <w:r>
+        <w:t>params.repo_url</w:t>
+      </w:r>
+      <w:proofErr w:type="spellEnd"/>
+      <w:r>
+        <w:t>) @ $(</w:t>
+      </w:r>
+      <w:proofErr w:type="spellStart"/>
+      <w:r>
+        <w:t>params.revision</w:t>
+      </w:r>
+      <w:proofErr w:type="spellEnd"/>
+      <w:r>
+        <w:t>) ..."</w:t>
+      </w:r>
+    </w:p>
+    <w:p>
+      <w:r>
+        <w:t xml:space="preserve">              git clone --depth 1 --branch "$(</w:t>
+      </w:r>
+      <w:proofErr w:type="spellStart"/>
+      <w:r>
+        <w:t>params.revision</w:t>
+      </w:r>
+      <w:proofErr w:type="spellEnd"/>
+      <w:r>
+        <w:t>)" "$(</w:t>
+      </w:r>
+      <w:proofErr w:type="spellStart"/>
+      <w:r>
+        <w:t>params.repo_url</w:t>
+      </w:r>
+      <w:proofErr w:type="spellEnd"/>
+      <w:r>
+        <w:t>)" .</w:t>
+      </w:r>
+    </w:p>
+    <w:p>
+      <w:r>
+        <w:t xml:space="preserve">              echo "HEAD commit: $(git rev-parse HEAD)"</w:t>
+      </w:r>
+    </w:p>
+    <w:p>
+      <w:r>
+        <w:t xml:space="preserve">              echo "Repo tree:"</w:t>
+      </w:r>
+    </w:p>
+    <w:p>
+      <w:r>
+        <w:t xml:space="preserve">              find . -</w:t>
+      </w:r>
+      <w:proofErr w:type="spellStart"/>
+      <w:r>
+        <w:t>maxdepth</w:t>
+      </w:r>
+      <w:proofErr w:type="spellEnd"/>
+      <w:r>
+        <w:t xml:space="preserve"> 2 -type f | sort</w:t>
+      </w:r>
+    </w:p>
+    <w:p/>
+    <w:p>
+      <w:r>
+        <w:t xml:space="preserve">    - name: echo-step</w:t>
+      </w:r>
+    </w:p>
+    <w:p>
+      <w:r>
+        <w:t xml:space="preserve">      </w:t>
+      </w:r>
+      <w:proofErr w:type="spellStart"/>
+      <w:r>
+        <w:t>runAfter</w:t>
+      </w:r>
+      <w:proofErr w:type="spellEnd"/>
+      <w:r>
+        <w:t>: [clone]</w:t>
+      </w:r>
+    </w:p>
+    <w:p>
+      <w:r>
+        <w:t xml:space="preserve">      workspaces:</w:t>
+      </w:r>
+    </w:p>
+    <w:p>
+      <w:r>
+        <w:t xml:space="preserve">        - name: </w:t>
+      </w:r>
+      <w:proofErr w:type="spellStart"/>
+      <w:r>
+        <w:t>src</w:t>
+      </w:r>
+      <w:proofErr w:type="spellEnd"/>
+    </w:p>
+    <w:p>
+      <w:r>
+        <w:t xml:space="preserve">          workspace: source</w:t>
+      </w:r>
+    </w:p>
+    <w:p>
+      <w:r>
+        <w:lastRenderedPageBreak/>
+        <w:t xml:space="preserve">      </w:t>
+      </w:r>
+      <w:proofErr w:type="spellStart"/>
+      <w:r>
+        <w:t>taskSpec</w:t>
+      </w:r>
+      <w:proofErr w:type="spellEnd"/>
       <w:r>
         <w:t>:</w:t>
       </w:r>
     </w:p>
     <w:p>
       <w:r>
-        <w:t xml:space="preserve">          - name: print-message</w:t>
-      </w:r>
-    </w:p>
-    <w:p>
-      <w:r>
-        <w:t xml:space="preserve">            image: alpine:3.18</w:t>
+        <w:t xml:space="preserve">        workspaces:</w:t>
+      </w:r>
+    </w:p>
+    <w:p>
+      <w:r>
+        <w:t xml:space="preserve">          - name: </w:t>
+      </w:r>
+      <w:proofErr w:type="spellStart"/>
+      <w:r>
+        <w:t>src</w:t>
+      </w:r>
+      <w:proofErr w:type="spellEnd"/>
+    </w:p>
+    <w:p>
+      <w:r>
+        <w:t xml:space="preserve">        steps:</w:t>
+      </w:r>
+    </w:p>
+    <w:p>
+      <w:r>
+        <w:t xml:space="preserve">          - name: say-hello</w:t>
+      </w:r>
+    </w:p>
+    <w:p>
+      <w:r>
+        <w:t xml:space="preserve">            image: python:3.11-slim</w:t>
+      </w:r>
+    </w:p>
+    <w:p>
+      <w:r>
+        <w:t xml:space="preserve">            </w:t>
+      </w:r>
+      <w:proofErr w:type="spellStart"/>
+      <w:r>
+        <w:t>workingDir</w:t>
+      </w:r>
+      <w:proofErr w:type="spellEnd"/>
+      <w:r>
+        <w:t>: $(</w:t>
+      </w:r>
+      <w:proofErr w:type="spellStart"/>
+      <w:r>
+        <w:t>workspaces.src.path</w:t>
+      </w:r>
+      <w:proofErr w:type="spellEnd"/>
+      <w:r>
+        <w:t>)</w:t>
+      </w:r>
+    </w:p>
+    <w:p>
+      <w:r>
+        <w:t xml:space="preserve">            env:</w:t>
+      </w:r>
+    </w:p>
+    <w:p>
+      <w:r>
+        <w:t xml:space="preserve">              - name: WORKSPACE</w:t>
+      </w:r>
+    </w:p>
+    <w:p>
+      <w:r>
+        <w:t xml:space="preserve">                value: $(</w:t>
+      </w:r>
+      <w:proofErr w:type="spellStart"/>
+      <w:r>
+        <w:t>workspaces.src.path</w:t>
+      </w:r>
+      <w:proofErr w:type="spellEnd"/>
+      <w:r>
+        <w:t>)</w:t>
       </w:r>
     </w:p>
     <w:p>
@@ -124,43 +503,78 @@
     </w:p>
     <w:p>
       <w:r>
-        <w:t xml:space="preserve">              </w:t>
-      </w:r>
-      <w:proofErr w:type="gramStart"/>
-      <w:r>
-        <w:t>#!/</w:t>
-      </w:r>
-      <w:proofErr w:type="gramEnd"/>
-      <w:r>
-        <w:t>bin/sh</w:t>
-      </w:r>
-    </w:p>
-    <w:p>
-      <w:r>
-        <w:t xml:space="preserve">              echo "&gt;&gt;&gt; Hello from </w:t>
-      </w:r>
-      <w:proofErr w:type="spellStart"/>
-      <w:r>
-        <w:t>Tekton</w:t>
-      </w:r>
-      <w:proofErr w:type="spellEnd"/>
-      <w:r>
-        <w:t xml:space="preserve"> Pipeline &lt;&lt;&lt;"</w:t>
-      </w:r>
-    </w:p>
-    <w:p>
-      <w:r>
-        <w:t xml:space="preserve">              echo "Pipeline name: </w:t>
-      </w:r>
-      <w:proofErr w:type="spellStart"/>
-      <w:r>
-        <w:t>py</w:t>
-      </w:r>
-      <w:proofErr w:type="spellEnd"/>
-      <w:r>
-        <w:t>-echo-simple"</w:t>
-      </w:r>
-    </w:p>
+        <w:t xml:space="preserve">              #!/bin/sh</w:t>
+      </w:r>
+    </w:p>
+    <w:p>
+      <w:r>
+        <w:t xml:space="preserve">              set -</w:t>
+      </w:r>
+      <w:proofErr w:type="spellStart"/>
+      <w:r>
+        <w:t>eu</w:t>
+      </w:r>
+      <w:proofErr w:type="spellEnd"/>
+    </w:p>
+    <w:p>
+      <w:r>
+        <w:t xml:space="preserve">              echo "FPRINT: [echo-step] simple-echo-pipeline | $(date -</w:t>
+      </w:r>
+      <w:proofErr w:type="spellStart"/>
+      <w:r>
+        <w:t>Iseconds</w:t>
+      </w:r>
+      <w:proofErr w:type="spellEnd"/>
+      <w:r>
+        <w:t>)"</w:t>
+      </w:r>
+    </w:p>
+    <w:p>
+      <w:r>
+        <w:t xml:space="preserve">              echo "PWD=$(</w:t>
+      </w:r>
+      <w:proofErr w:type="spellStart"/>
+      <w:r>
+        <w:t>pwd</w:t>
+      </w:r>
+      <w:proofErr w:type="spellEnd"/>
+      <w:r>
+        <w:t>)"</w:t>
+      </w:r>
+    </w:p>
+    <w:p>
+      <w:r>
+        <w:t xml:space="preserve">              echo "WORKSPACE=$WORKSPACE"</w:t>
+      </w:r>
+    </w:p>
+    <w:p>
+      <w:r>
+        <w:t xml:space="preserve">              echo "Files here:" &amp;&amp; ls -al</w:t>
+      </w:r>
+    </w:p>
+    <w:p>
+      <w:r>
+        <w:t xml:space="preserve">              echo "</w:t>
+      </w:r>
+      <w:r>
+        <w:rPr>
+          <w:rFonts w:ascii="Segoe UI Emoji" w:hAnsi="Segoe UI Emoji" w:cs="Segoe UI Emoji"/>
+        </w:rPr>
+        <w:t>✅</w:t>
+      </w:r>
+      <w:r>
+        <w:t xml:space="preserve"> Hello from *root-level* </w:t>
+      </w:r>
+      <w:proofErr w:type="spellStart"/>
+      <w:r>
+        <w:t>pipeline.yaml</w:t>
+      </w:r>
+      <w:proofErr w:type="spellEnd"/>
+      <w:r>
+        <w:t>"</w:t>
+      </w:r>
+    </w:p>
+    <w:p/>
     <w:p>
       <w:pPr>
         <w:rPr>
@@ -171,7 +585,6 @@
         </w:rPr>
       </w:pPr>
       <w:proofErr w:type="spellStart"/>
-      <w:proofErr w:type="gramStart"/>
       <w:r>
         <w:rPr>
           <w:b/>
@@ -182,7 +595,6 @@
         <w:t>pipelinerun.yaml</w:t>
       </w:r>
       <w:proofErr w:type="spellEnd"/>
-      <w:proofErr w:type="gramEnd"/>
     </w:p>
     <w:p>
       <w:proofErr w:type="spellStart"/>
@@ -204,8 +616,13 @@
     </w:p>
     <w:p>
       <w:r>
-        <w:t>kind: Pipeline</w:t>
-      </w:r>
+        <w:t xml:space="preserve">kind: </w:t>
+      </w:r>
+      <w:proofErr w:type="spellStart"/>
+      <w:r>
+        <w:t>PipelineRun</w:t>
+      </w:r>
+      <w:proofErr w:type="spellEnd"/>
     </w:p>
     <w:p>
       <w:r>
@@ -214,15 +631,15 @@
     </w:p>
     <w:p>
       <w:r>
-        <w:t xml:space="preserve">  name: </w:t>
-      </w:r>
-      <w:proofErr w:type="spellStart"/>
-      <w:r>
-        <w:t>py</w:t>
-      </w:r>
-      <w:proofErr w:type="spellEnd"/>
-      <w:r>
-        <w:t>-echo-simple</w:t>
+        <w:t xml:space="preserve">  </w:t>
+      </w:r>
+      <w:proofErr w:type="spellStart"/>
+      <w:r>
+        <w:t>generateName</w:t>
+      </w:r>
+      <w:proofErr w:type="spellEnd"/>
+      <w:r>
+        <w:t>: simple-echo-run-</w:t>
       </w:r>
     </w:p>
     <w:p>
@@ -232,12 +649,131 @@
     </w:p>
     <w:p>
       <w:r>
-        <w:t xml:space="preserve">  tasks:</w:t>
-      </w:r>
-    </w:p>
-    <w:p>
-      <w:r>
-        <w:t xml:space="preserve">    - name: echo-hello</w:t>
+        <w:lastRenderedPageBreak/>
+        <w:t xml:space="preserve">  </w:t>
+      </w:r>
+      <w:proofErr w:type="spellStart"/>
+      <w:r>
+        <w:t>pipelineRef</w:t>
+      </w:r>
+      <w:proofErr w:type="spellEnd"/>
+      <w:r>
+        <w:t>:</w:t>
+      </w:r>
+    </w:p>
+    <w:p>
+      <w:r>
+        <w:t xml:space="preserve">    name: simple-echo-pipeline</w:t>
+      </w:r>
+    </w:p>
+    <w:p/>
+    <w:p>
+      <w:r>
+        <w:t xml:space="preserve">  </w:t>
+      </w:r>
+      <w:proofErr w:type="spellStart"/>
+      <w:r>
+        <w:t>taskRunTemplate</w:t>
+      </w:r>
+      <w:proofErr w:type="spellEnd"/>
+      <w:r>
+        <w:t>:</w:t>
+      </w:r>
+    </w:p>
+    <w:p>
+      <w:r>
+        <w:t xml:space="preserve">    </w:t>
+      </w:r>
+      <w:proofErr w:type="spellStart"/>
+      <w:r>
+        <w:t>podTemplate</w:t>
+      </w:r>
+      <w:proofErr w:type="spellEnd"/>
+      <w:r>
+        <w:t>:</w:t>
+      </w:r>
+    </w:p>
+    <w:p>
+      <w:r>
+        <w:t xml:space="preserve">      env:</w:t>
+      </w:r>
+    </w:p>
+    <w:p>
+      <w:r>
+        <w:t xml:space="preserve">        - name: HOME</w:t>
+      </w:r>
+    </w:p>
+    <w:p>
+      <w:r>
+        <w:t xml:space="preserve">          value: /</w:t>
+      </w:r>
+      <w:proofErr w:type="spellStart"/>
+      <w:r>
+        <w:t>tekton</w:t>
+      </w:r>
+      <w:proofErr w:type="spellEnd"/>
+      <w:r>
+        <w:t>/home</w:t>
+      </w:r>
+    </w:p>
+    <w:p>
+      <w:r>
+        <w:t xml:space="preserve">        - name: DOCKER_CONFIG</w:t>
+      </w:r>
+    </w:p>
+    <w:p>
+      <w:r>
+        <w:t xml:space="preserve">          value: /</w:t>
+      </w:r>
+      <w:proofErr w:type="spellStart"/>
+      <w:r>
+        <w:t>tekton</w:t>
+      </w:r>
+      <w:proofErr w:type="spellEnd"/>
+      <w:r>
+        <w:t>/home/.docker</w:t>
+      </w:r>
+    </w:p>
+    <w:p/>
+    <w:p>
+      <w:r>
+        <w:t xml:space="preserve">  params:</w:t>
+      </w:r>
+    </w:p>
+    <w:p>
+      <w:r>
+        <w:t xml:space="preserve">    - name: </w:t>
+      </w:r>
+      <w:proofErr w:type="spellStart"/>
+      <w:r>
+        <w:t>repo_url</w:t>
+      </w:r>
+      <w:proofErr w:type="spellEnd"/>
+    </w:p>
+    <w:p>
+      <w:r>
+        <w:t xml:space="preserve">      value: https://github.com/CitiInternal/178144_jedi.jedi-ml.git</w:t>
+      </w:r>
+    </w:p>
+    <w:p>
+      <w:r>
+        <w:t xml:space="preserve">    - name: revision</w:t>
+      </w:r>
+    </w:p>
+    <w:p>
+      <w:r>
+        <w:t xml:space="preserve">      value: ci-clean-start</w:t>
+      </w:r>
+    </w:p>
+    <w:p/>
+    <w:p>
+      <w:r>
+        <w:t xml:space="preserve">  workspaces:</w:t>
+      </w:r>
+    </w:p>
+    <w:p>
+      <w:r>
+        <w:t xml:space="preserve">    - name: source</w:t>
       </w:r>
     </w:p>
     <w:p>
@@ -246,7 +782,7 @@
       </w:r>
       <w:proofErr w:type="spellStart"/>
       <w:r>
-        <w:t>taskSpec</w:t>
+        <w:t>volumeClaimTemplate</w:t>
       </w:r>
       <w:proofErr w:type="spellEnd"/>
       <w:r>
@@ -255,54 +791,43 @@
     </w:p>
     <w:p>
       <w:r>
-        <w:lastRenderedPageBreak/>
-        <w:t xml:space="preserve">        steps:</w:t>
-      </w:r>
-    </w:p>
-    <w:p>
-      <w:r>
-        <w:t xml:space="preserve">          - name: print-message</w:t>
-      </w:r>
-    </w:p>
-    <w:p>
-      <w:r>
-        <w:t xml:space="preserve">            image: alpine:3.18</w:t>
-      </w:r>
-    </w:p>
-    <w:p>
-      <w:r>
-        <w:t xml:space="preserve">            script: |</w:t>
-      </w:r>
-    </w:p>
-    <w:p>
-      <w:r>
-        <w:t xml:space="preserve">              #!/bin/sh</w:t>
-      </w:r>
-    </w:p>
-    <w:p>
-      <w:r>
-        <w:t xml:space="preserve">              echo "&gt;&gt;&gt; Hello from </w:t>
-      </w:r>
-      <w:proofErr w:type="spellStart"/>
-      <w:r>
-        <w:t>Tekton</w:t>
-      </w:r>
-      <w:proofErr w:type="spellEnd"/>
-      <w:r>
-        <w:t xml:space="preserve"> Pipeline &lt;&lt;&lt;"</w:t>
-      </w:r>
-    </w:p>
-    <w:p>
-      <w:r>
-        <w:t xml:space="preserve">              echo "Pipeline name: </w:t>
-      </w:r>
-      <w:proofErr w:type="spellStart"/>
-      <w:r>
-        <w:t>py</w:t>
-      </w:r>
-      <w:proofErr w:type="spellEnd"/>
-      <w:r>
-        <w:t>-echo-simple"</w:t>
+        <w:t xml:space="preserve">        spec:</w:t>
+      </w:r>
+    </w:p>
+    <w:p>
+      <w:r>
+        <w:t xml:space="preserve">          </w:t>
+      </w:r>
+      <w:proofErr w:type="spellStart"/>
+      <w:r>
+        <w:t>accessModes</w:t>
+      </w:r>
+      <w:proofErr w:type="spellEnd"/>
+      <w:r>
+        <w:t>: ["</w:t>
+      </w:r>
+      <w:proofErr w:type="spellStart"/>
+      <w:r>
+        <w:t>ReadWriteOnce</w:t>
+      </w:r>
+      <w:proofErr w:type="spellEnd"/>
+      <w:r>
+        <w:t>"]</w:t>
+      </w:r>
+    </w:p>
+    <w:p>
+      <w:r>
+        <w:t xml:space="preserve">          resources:</w:t>
+      </w:r>
+    </w:p>
+    <w:p>
+      <w:r>
+        <w:t xml:space="preserve">            requests:</w:t>
+      </w:r>
+    </w:p>
+    <w:p>
+      <w:r>
+        <w:t xml:space="preserve">              storage: 2Gi</w:t>
       </w:r>
     </w:p>
     <w:sectPr>

--- a/ci12.docx
+++ b/ci12.docx
@@ -43,8 +43,13 @@
     </w:p>
     <w:p>
       <w:r>
-        <w:t>kind: Pipeline</w:t>
-      </w:r>
+        <w:t xml:space="preserve">kind: </w:t>
+      </w:r>
+      <w:proofErr w:type="spellStart"/>
+      <w:r>
+        <w:t>PipelineRun</w:t>
+      </w:r>
+      <w:proofErr w:type="spellEnd"/>
     </w:p>
     <w:p>
       <w:r>
@@ -53,7 +58,15 @@
     </w:p>
     <w:p>
       <w:r>
-        <w:t xml:space="preserve">  name: simple-echo-pipeline</w:t>
+        <w:t xml:space="preserve">  </w:t>
+      </w:r>
+      <w:proofErr w:type="spellStart"/>
+      <w:r>
+        <w:t>generateName</w:t>
+      </w:r>
+      <w:proofErr w:type="spellEnd"/>
+      <w:r>
+        <w:t>: simple-echo-run-</w:t>
       </w:r>
     </w:p>
     <w:p>
@@ -63,6 +76,93 @@
     </w:p>
     <w:p>
       <w:r>
+        <w:t xml:space="preserve">  </w:t>
+      </w:r>
+      <w:proofErr w:type="spellStart"/>
+      <w:r>
+        <w:t>pipelineRef</w:t>
+      </w:r>
+      <w:proofErr w:type="spellEnd"/>
+      <w:r>
+        <w:t>:</w:t>
+      </w:r>
+    </w:p>
+    <w:p>
+      <w:r>
+        <w:t xml:space="preserve">    name: simple-echo-pipeline</w:t>
+      </w:r>
+    </w:p>
+    <w:p/>
+    <w:p>
+      <w:r>
+        <w:t xml:space="preserve">  </w:t>
+      </w:r>
+      <w:proofErr w:type="spellStart"/>
+      <w:r>
+        <w:t>taskRunTemplate</w:t>
+      </w:r>
+      <w:proofErr w:type="spellEnd"/>
+      <w:r>
+        <w:t>:</w:t>
+      </w:r>
+    </w:p>
+    <w:p>
+      <w:r>
+        <w:t xml:space="preserve">    </w:t>
+      </w:r>
+      <w:proofErr w:type="spellStart"/>
+      <w:r>
+        <w:t>podTemplate</w:t>
+      </w:r>
+      <w:proofErr w:type="spellEnd"/>
+      <w:r>
+        <w:t>:</w:t>
+      </w:r>
+    </w:p>
+    <w:p>
+      <w:r>
+        <w:t xml:space="preserve">      env:</w:t>
+      </w:r>
+    </w:p>
+    <w:p>
+      <w:r>
+        <w:t xml:space="preserve">        - name: HOME</w:t>
+      </w:r>
+    </w:p>
+    <w:p>
+      <w:r>
+        <w:t xml:space="preserve">          value: /</w:t>
+      </w:r>
+      <w:proofErr w:type="spellStart"/>
+      <w:r>
+        <w:t>tekton</w:t>
+      </w:r>
+      <w:proofErr w:type="spellEnd"/>
+      <w:r>
+        <w:t>/home</w:t>
+      </w:r>
+    </w:p>
+    <w:p>
+      <w:r>
+        <w:t xml:space="preserve">        - name: DOCKER_CONFIG</w:t>
+      </w:r>
+    </w:p>
+    <w:p>
+      <w:r>
+        <w:t xml:space="preserve">          value: /</w:t>
+      </w:r>
+      <w:proofErr w:type="spellStart"/>
+      <w:r>
+        <w:t>tekton</w:t>
+      </w:r>
+      <w:proofErr w:type="spellEnd"/>
+      <w:r>
+        <w:t>/home/.docker</w:t>
+      </w:r>
+    </w:p>
+    <w:p/>
+    <w:p>
+      <w:r>
         <w:t xml:space="preserve">  params:</w:t>
       </w:r>
     </w:p>
@@ -78,20 +178,7 @@
     </w:p>
     <w:p>
       <w:r>
-        <w:t xml:space="preserve">      type: string</w:t>
-      </w:r>
-    </w:p>
-    <w:p>
-      <w:r>
-        <w:t xml:space="preserve">      description: </w:t>
-      </w:r>
-      <w:proofErr w:type="spellStart"/>
-      <w:r>
-        <w:t>Git</w:t>
-      </w:r>
-      <w:proofErr w:type="spellEnd"/>
-      <w:r>
-        <w:t xml:space="preserve"> repo to clone</w:t>
+        <w:t xml:space="preserve">      value: https://github.com/CitiInternal/178144_jedi.jedi-ml.git</w:t>
       </w:r>
     </w:p>
     <w:p>
@@ -101,14 +188,10 @@
     </w:p>
     <w:p>
       <w:r>
-        <w:t xml:space="preserve">      type: string</w:t>
-      </w:r>
-    </w:p>
-    <w:p>
-      <w:r>
-        <w:t xml:space="preserve">      description: Branch or tag to checkout</w:t>
-      </w:r>
-    </w:p>
+        <w:t xml:space="preserve">      value: ci-clean-start</w:t>
+      </w:r>
+    </w:p>
+    <w:p/>
     <w:p>
       <w:r>
         <w:t xml:space="preserve">  workspaces:</w:t>
@@ -117,295 +200,6 @@
     <w:p>
       <w:r>
         <w:t xml:space="preserve">    - name: source</w:t>
-      </w:r>
-    </w:p>
-    <w:p/>
-    <w:p>
-      <w:r>
-        <w:t xml:space="preserve">  tasks:</w:t>
-      </w:r>
-    </w:p>
-    <w:p>
-      <w:r>
-        <w:t xml:space="preserve">    - name: clone</w:t>
-      </w:r>
-    </w:p>
-    <w:p>
-      <w:r>
-        <w:t xml:space="preserve">      params:</w:t>
-      </w:r>
-    </w:p>
-    <w:p>
-      <w:r>
-        <w:t xml:space="preserve">        - name: </w:t>
-      </w:r>
-      <w:proofErr w:type="spellStart"/>
-      <w:r>
-        <w:t>repo_url</w:t>
-      </w:r>
-      <w:proofErr w:type="spellEnd"/>
-    </w:p>
-    <w:p>
-      <w:r>
-        <w:t xml:space="preserve">          value: $(</w:t>
-      </w:r>
-      <w:proofErr w:type="spellStart"/>
-      <w:r>
-        <w:t>params.repo_url</w:t>
-      </w:r>
-      <w:proofErr w:type="spellEnd"/>
-      <w:r>
-        <w:t>)</w:t>
-      </w:r>
-    </w:p>
-    <w:p>
-      <w:r>
-        <w:t xml:space="preserve">        - name: revision</w:t>
-      </w:r>
-    </w:p>
-    <w:p>
-      <w:r>
-        <w:t xml:space="preserve">          value: $(</w:t>
-      </w:r>
-      <w:proofErr w:type="spellStart"/>
-      <w:r>
-        <w:t>params.revision</w:t>
-      </w:r>
-      <w:proofErr w:type="spellEnd"/>
-      <w:r>
-        <w:t>)</w:t>
-      </w:r>
-    </w:p>
-    <w:p>
-      <w:r>
-        <w:t xml:space="preserve">      workspaces:</w:t>
-      </w:r>
-    </w:p>
-    <w:p>
-      <w:r>
-        <w:t xml:space="preserve">        - name: output</w:t>
-      </w:r>
-    </w:p>
-    <w:p>
-      <w:r>
-        <w:lastRenderedPageBreak/>
-        <w:t xml:space="preserve">          workspace: source</w:t>
-      </w:r>
-    </w:p>
-    <w:p>
-      <w:r>
-        <w:t xml:space="preserve">      </w:t>
-      </w:r>
-      <w:proofErr w:type="spellStart"/>
-      <w:r>
-        <w:t>taskSpec</w:t>
-      </w:r>
-      <w:proofErr w:type="spellEnd"/>
-      <w:r>
-        <w:t>:</w:t>
-      </w:r>
-    </w:p>
-    <w:p>
-      <w:r>
-        <w:t xml:space="preserve">        params:</w:t>
-      </w:r>
-    </w:p>
-    <w:p>
-      <w:r>
-        <w:t xml:space="preserve">          - name: </w:t>
-      </w:r>
-      <w:proofErr w:type="spellStart"/>
-      <w:r>
-        <w:t>repo_url</w:t>
-      </w:r>
-      <w:proofErr w:type="spellEnd"/>
-    </w:p>
-    <w:p>
-      <w:r>
-        <w:t xml:space="preserve">          - name: revision</w:t>
-      </w:r>
-    </w:p>
-    <w:p>
-      <w:r>
-        <w:t xml:space="preserve">        workspaces:</w:t>
-      </w:r>
-    </w:p>
-    <w:p>
-      <w:r>
-        <w:t xml:space="preserve">          - name: output</w:t>
-      </w:r>
-    </w:p>
-    <w:p>
-      <w:r>
-        <w:t xml:space="preserve">        steps:</w:t>
-      </w:r>
-    </w:p>
-    <w:p>
-      <w:r>
-        <w:t xml:space="preserve">          - name: git-clone</w:t>
-      </w:r>
-    </w:p>
-    <w:p>
-      <w:r>
-        <w:t xml:space="preserve">            image: alpine/git:2.44</w:t>
-      </w:r>
-    </w:p>
-    <w:p>
-      <w:r>
-        <w:t xml:space="preserve">            </w:t>
-      </w:r>
-      <w:proofErr w:type="spellStart"/>
-      <w:r>
-        <w:t>workingDir</w:t>
-      </w:r>
-      <w:proofErr w:type="spellEnd"/>
-      <w:r>
-        <w:t>: $(</w:t>
-      </w:r>
-      <w:proofErr w:type="spellStart"/>
-      <w:r>
-        <w:t>workspaces.output.path</w:t>
-      </w:r>
-      <w:proofErr w:type="spellEnd"/>
-      <w:r>
-        <w:t>)</w:t>
-      </w:r>
-    </w:p>
-    <w:p>
-      <w:r>
-        <w:t xml:space="preserve">            script: |</w:t>
-      </w:r>
-    </w:p>
-    <w:p>
-      <w:r>
-        <w:t xml:space="preserve">              #!/bin/sh</w:t>
-      </w:r>
-    </w:p>
-    <w:p>
-      <w:r>
-        <w:t xml:space="preserve">              set -</w:t>
-      </w:r>
-      <w:proofErr w:type="spellStart"/>
-      <w:r>
-        <w:t>eu</w:t>
-      </w:r>
-      <w:proofErr w:type="spellEnd"/>
-    </w:p>
-    <w:p>
-      <w:r>
-        <w:t xml:space="preserve">              echo "FPRINT: [clone] simple-echo-pipeline | $(date -</w:t>
-      </w:r>
-      <w:proofErr w:type="spellStart"/>
-      <w:r>
-        <w:t>Iseconds</w:t>
-      </w:r>
-      <w:proofErr w:type="spellEnd"/>
-      <w:r>
-        <w:t>)"</w:t>
-      </w:r>
-    </w:p>
-    <w:p>
-      <w:r>
-        <w:t xml:space="preserve">              echo "Cloning $(</w:t>
-      </w:r>
-      <w:proofErr w:type="spellStart"/>
-      <w:r>
-        <w:t>params.repo_url</w:t>
-      </w:r>
-      <w:proofErr w:type="spellEnd"/>
-      <w:r>
-        <w:t>) @ $(</w:t>
-      </w:r>
-      <w:proofErr w:type="spellStart"/>
-      <w:r>
-        <w:t>params.revision</w:t>
-      </w:r>
-      <w:proofErr w:type="spellEnd"/>
-      <w:r>
-        <w:t>) ..."</w:t>
-      </w:r>
-    </w:p>
-    <w:p>
-      <w:r>
-        <w:t xml:space="preserve">              git clone --depth 1 --branch "$(</w:t>
-      </w:r>
-      <w:proofErr w:type="spellStart"/>
-      <w:r>
-        <w:t>params.revision</w:t>
-      </w:r>
-      <w:proofErr w:type="spellEnd"/>
-      <w:r>
-        <w:t>)" "$(</w:t>
-      </w:r>
-      <w:proofErr w:type="spellStart"/>
-      <w:r>
-        <w:t>params.repo_url</w:t>
-      </w:r>
-      <w:proofErr w:type="spellEnd"/>
-      <w:r>
-        <w:t>)" .</w:t>
-      </w:r>
-    </w:p>
-    <w:p>
-      <w:r>
-        <w:t xml:space="preserve">              echo "HEAD commit: $(git rev-parse HEAD)"</w:t>
-      </w:r>
-    </w:p>
-    <w:p>
-      <w:r>
-        <w:t xml:space="preserve">              echo "Repo tree:"</w:t>
-      </w:r>
-    </w:p>
-    <w:p>
-      <w:r>
-        <w:t xml:space="preserve">              find . -</w:t>
-      </w:r>
-      <w:proofErr w:type="spellStart"/>
-      <w:r>
-        <w:t>maxdepth</w:t>
-      </w:r>
-      <w:proofErr w:type="spellEnd"/>
-      <w:r>
-        <w:t xml:space="preserve"> 2 -type f | sort</w:t>
-      </w:r>
-    </w:p>
-    <w:p/>
-    <w:p>
-      <w:r>
-        <w:t xml:space="preserve">    - name: echo-step</w:t>
-      </w:r>
-    </w:p>
-    <w:p>
-      <w:r>
-        <w:t xml:space="preserve">      </w:t>
-      </w:r>
-      <w:proofErr w:type="spellStart"/>
-      <w:r>
-        <w:t>runAfter</w:t>
-      </w:r>
-      <w:proofErr w:type="spellEnd"/>
-      <w:r>
-        <w:t>: [clone]</w:t>
-      </w:r>
-    </w:p>
-    <w:p>
-      <w:r>
-        <w:t xml:space="preserve">      workspaces:</w:t>
-      </w:r>
-    </w:p>
-    <w:p>
-      <w:r>
-        <w:t xml:space="preserve">        - name: </w:t>
-      </w:r>
-      <w:proofErr w:type="spellStart"/>
-      <w:r>
-        <w:t>src</w:t>
-      </w:r>
-      <w:proofErr w:type="spellEnd"/>
-    </w:p>
-    <w:p>
-      <w:r>
-        <w:t xml:space="preserve">          workspace: source</w:t>
       </w:r>
     </w:p>
     <w:p>
@@ -415,7 +209,7 @@
       </w:r>
       <w:proofErr w:type="spellStart"/>
       <w:r>
-        <w:t>taskSpec</w:t>
+        <w:t>volumeClaimTemplate</w:t>
       </w:r>
       <w:proofErr w:type="spellEnd"/>
       <w:r>
@@ -424,157 +218,45 @@
     </w:p>
     <w:p>
       <w:r>
-        <w:t xml:space="preserve">        workspaces:</w:t>
-      </w:r>
-    </w:p>
-    <w:p>
-      <w:r>
-        <w:t xml:space="preserve">          - name: </w:t>
-      </w:r>
-      <w:proofErr w:type="spellStart"/>
-      <w:r>
-        <w:t>src</w:t>
-      </w:r>
-      <w:proofErr w:type="spellEnd"/>
-    </w:p>
-    <w:p>
-      <w:r>
-        <w:t xml:space="preserve">        steps:</w:t>
-      </w:r>
-    </w:p>
-    <w:p>
-      <w:r>
-        <w:t xml:space="preserve">          - name: say-hello</w:t>
-      </w:r>
-    </w:p>
-    <w:p>
-      <w:r>
-        <w:t xml:space="preserve">            image: python:3.11-slim</w:t>
-      </w:r>
-    </w:p>
-    <w:p>
-      <w:r>
-        <w:t xml:space="preserve">            </w:t>
-      </w:r>
-      <w:proofErr w:type="spellStart"/>
-      <w:r>
-        <w:t>workingDir</w:t>
-      </w:r>
-      <w:proofErr w:type="spellEnd"/>
-      <w:r>
-        <w:t>: $(</w:t>
-      </w:r>
-      <w:proofErr w:type="spellStart"/>
-      <w:r>
-        <w:t>workspaces.src.path</w:t>
-      </w:r>
-      <w:proofErr w:type="spellEnd"/>
-      <w:r>
-        <w:t>)</w:t>
-      </w:r>
-    </w:p>
-    <w:p>
-      <w:r>
-        <w:t xml:space="preserve">            env:</w:t>
-      </w:r>
-    </w:p>
-    <w:p>
-      <w:r>
-        <w:t xml:space="preserve">              - name: WORKSPACE</w:t>
-      </w:r>
-    </w:p>
-    <w:p>
-      <w:r>
-        <w:t xml:space="preserve">                value: $(</w:t>
-      </w:r>
-      <w:proofErr w:type="spellStart"/>
-      <w:r>
-        <w:t>workspaces.src.path</w:t>
-      </w:r>
-      <w:proofErr w:type="spellEnd"/>
-      <w:r>
-        <w:t>)</w:t>
-      </w:r>
-    </w:p>
-    <w:p>
-      <w:r>
-        <w:t xml:space="preserve">            script: |</w:t>
-      </w:r>
-    </w:p>
-    <w:p>
-      <w:r>
-        <w:t xml:space="preserve">              #!/bin/sh</w:t>
-      </w:r>
-    </w:p>
-    <w:p>
-      <w:r>
-        <w:t xml:space="preserve">              set -</w:t>
-      </w:r>
-      <w:proofErr w:type="spellStart"/>
-      <w:r>
-        <w:t>eu</w:t>
-      </w:r>
-      <w:proofErr w:type="spellEnd"/>
-    </w:p>
-    <w:p>
-      <w:r>
-        <w:t xml:space="preserve">              echo "FPRINT: [echo-step] simple-echo-pipeline | $(date -</w:t>
-      </w:r>
-      <w:proofErr w:type="spellStart"/>
-      <w:r>
-        <w:t>Iseconds</w:t>
-      </w:r>
-      <w:proofErr w:type="spellEnd"/>
-      <w:r>
-        <w:t>)"</w:t>
-      </w:r>
-    </w:p>
-    <w:p>
-      <w:r>
-        <w:t xml:space="preserve">              echo "PWD=$(</w:t>
-      </w:r>
-      <w:proofErr w:type="spellStart"/>
-      <w:r>
-        <w:t>pwd</w:t>
-      </w:r>
-      <w:proofErr w:type="spellEnd"/>
-      <w:r>
-        <w:t>)"</w:t>
-      </w:r>
-    </w:p>
-    <w:p>
-      <w:r>
-        <w:t xml:space="preserve">              echo "WORKSPACE=$WORKSPACE"</w:t>
-      </w:r>
-    </w:p>
-    <w:p>
-      <w:r>
-        <w:t xml:space="preserve">              echo "Files here:" &amp;&amp; ls -al</w:t>
-      </w:r>
-    </w:p>
-    <w:p>
-      <w:r>
-        <w:t xml:space="preserve">              echo "</w:t>
-      </w:r>
-      <w:r>
-        <w:rPr>
-          <w:rFonts w:ascii="Segoe UI Emoji" w:hAnsi="Segoe UI Emoji" w:cs="Segoe UI Emoji"/>
-        </w:rPr>
-        <w:t>✅</w:t>
-      </w:r>
-      <w:r>
-        <w:t xml:space="preserve"> Hello from *root-level* </w:t>
-      </w:r>
-      <w:proofErr w:type="spellStart"/>
-      <w:r>
-        <w:t>pipeline.yaml</w:t>
-      </w:r>
-      <w:proofErr w:type="spellEnd"/>
-      <w:r>
-        <w:t>"</w:t>
-      </w:r>
-    </w:p>
-    <w:p/>
+        <w:t xml:space="preserve">        spec:</w:t>
+      </w:r>
+    </w:p>
+    <w:p>
+      <w:r>
+        <w:t xml:space="preserve">          </w:t>
+      </w:r>
+      <w:proofErr w:type="spellStart"/>
+      <w:r>
+        <w:t>accessModes</w:t>
+      </w:r>
+      <w:proofErr w:type="spellEnd"/>
+      <w:r>
+        <w:t>: ["</w:t>
+      </w:r>
+      <w:proofErr w:type="spellStart"/>
+      <w:r>
+        <w:t>ReadWriteOnce</w:t>
+      </w:r>
+      <w:proofErr w:type="spellEnd"/>
+      <w:r>
+        <w:t>"]</w:t>
+      </w:r>
+    </w:p>
+    <w:p>
+      <w:r>
+        <w:t xml:space="preserve">          resources:</w:t>
+      </w:r>
+    </w:p>
+    <w:p>
+      <w:r>
+        <w:t xml:space="preserve">            requests:</w:t>
+      </w:r>
+    </w:p>
+    <w:p>
+      <w:r>
+        <w:t xml:space="preserve">              storage: 2Gi</w:t>
+      </w:r>
+    </w:p>
     <w:p>
       <w:pPr>
         <w:rPr>
@@ -616,13 +298,8 @@
     </w:p>
     <w:p>
       <w:r>
-        <w:t xml:space="preserve">kind: </w:t>
-      </w:r>
-      <w:proofErr w:type="spellStart"/>
-      <w:r>
-        <w:t>PipelineRun</w:t>
-      </w:r>
-      <w:proofErr w:type="spellEnd"/>
+        <w:t>kind: Pipeline</w:t>
+      </w:r>
     </w:p>
     <w:p>
       <w:r>
@@ -631,15 +308,7 @@
     </w:p>
     <w:p>
       <w:r>
-        <w:t xml:space="preserve">  </w:t>
-      </w:r>
-      <w:proofErr w:type="spellStart"/>
-      <w:r>
-        <w:t>generateName</w:t>
-      </w:r>
-      <w:proofErr w:type="spellEnd"/>
-      <w:r>
-        <w:t>: simple-echo-run-</w:t>
+        <w:t xml:space="preserve">  name: simple-echo-pipeline</w:t>
       </w:r>
     </w:p>
     <w:p>
@@ -649,12 +318,142 @@
     </w:p>
     <w:p>
       <w:r>
+        <w:t xml:space="preserve">  params:</w:t>
+      </w:r>
+    </w:p>
+    <w:p>
+      <w:r>
+        <w:t xml:space="preserve">    - name: </w:t>
+      </w:r>
+      <w:proofErr w:type="spellStart"/>
+      <w:r>
+        <w:t>repo_url</w:t>
+      </w:r>
+      <w:proofErr w:type="spellEnd"/>
+    </w:p>
+    <w:p>
+      <w:r>
+        <w:t xml:space="preserve">      type: string</w:t>
+      </w:r>
+    </w:p>
+    <w:p>
+      <w:r>
+        <w:t xml:space="preserve">      description: </w:t>
+      </w:r>
+      <w:proofErr w:type="spellStart"/>
+      <w:r>
+        <w:t>Git</w:t>
+      </w:r>
+      <w:proofErr w:type="spellEnd"/>
+      <w:r>
+        <w:t xml:space="preserve"> repo to clone</w:t>
+      </w:r>
+    </w:p>
+    <w:p>
+      <w:r>
+        <w:t xml:space="preserve">    - name: revision</w:t>
+      </w:r>
+    </w:p>
+    <w:p>
+      <w:r>
+        <w:t xml:space="preserve">      type: string</w:t>
+      </w:r>
+    </w:p>
+    <w:p>
+      <w:r>
+        <w:t xml:space="preserve">      description: Branch or tag to checkout</w:t>
+      </w:r>
+    </w:p>
+    <w:p>
+      <w:r>
+        <w:t xml:space="preserve">  workspaces:</w:t>
+      </w:r>
+    </w:p>
+    <w:p>
+      <w:r>
+        <w:t xml:space="preserve">    - name: source</w:t>
+      </w:r>
+    </w:p>
+    <w:p/>
+    <w:p>
+      <w:r>
+        <w:t xml:space="preserve">  tasks:</w:t>
+      </w:r>
+    </w:p>
+    <w:p>
+      <w:r>
+        <w:t xml:space="preserve">    - name: clone</w:t>
+      </w:r>
+    </w:p>
+    <w:p>
+      <w:r>
+        <w:t xml:space="preserve">      params:</w:t>
+      </w:r>
+    </w:p>
+    <w:p>
+      <w:r>
         <w:lastRenderedPageBreak/>
-        <w:t xml:space="preserve">  </w:t>
-      </w:r>
-      <w:proofErr w:type="spellStart"/>
-      <w:r>
-        <w:t>pipelineRef</w:t>
+        <w:t xml:space="preserve">        - name: </w:t>
+      </w:r>
+      <w:proofErr w:type="spellStart"/>
+      <w:r>
+        <w:t>repo_url</w:t>
+      </w:r>
+      <w:proofErr w:type="spellEnd"/>
+    </w:p>
+    <w:p>
+      <w:r>
+        <w:t xml:space="preserve">          value: $(</w:t>
+      </w:r>
+      <w:proofErr w:type="spellStart"/>
+      <w:r>
+        <w:t>params.repo_url</w:t>
+      </w:r>
+      <w:proofErr w:type="spellEnd"/>
+      <w:r>
+        <w:t>)</w:t>
+      </w:r>
+    </w:p>
+    <w:p>
+      <w:r>
+        <w:t xml:space="preserve">        - name: revision</w:t>
+      </w:r>
+    </w:p>
+    <w:p>
+      <w:r>
+        <w:t xml:space="preserve">          value: $(</w:t>
+      </w:r>
+      <w:proofErr w:type="spellStart"/>
+      <w:r>
+        <w:t>params.revision</w:t>
+      </w:r>
+      <w:proofErr w:type="spellEnd"/>
+      <w:r>
+        <w:t>)</w:t>
+      </w:r>
+    </w:p>
+    <w:p>
+      <w:r>
+        <w:t xml:space="preserve">      workspaces:</w:t>
+      </w:r>
+    </w:p>
+    <w:p>
+      <w:r>
+        <w:t xml:space="preserve">        - name: output</w:t>
+      </w:r>
+    </w:p>
+    <w:p>
+      <w:r>
+        <w:t xml:space="preserve">          workspace: source</w:t>
+      </w:r>
+    </w:p>
+    <w:p>
+      <w:r>
+        <w:t xml:space="preserve">      </w:t>
+      </w:r>
+      <w:proofErr w:type="spellStart"/>
+      <w:r>
+        <w:t>taskSpec</w:t>
       </w:r>
       <w:proofErr w:type="spellEnd"/>
       <w:r>
@@ -663,17 +462,214 @@
     </w:p>
     <w:p>
       <w:r>
-        <w:t xml:space="preserve">    name: simple-echo-pipeline</w:t>
+        <w:t xml:space="preserve">        params:</w:t>
+      </w:r>
+    </w:p>
+    <w:p>
+      <w:r>
+        <w:t xml:space="preserve">          - name: </w:t>
+      </w:r>
+      <w:proofErr w:type="spellStart"/>
+      <w:r>
+        <w:t>repo_url</w:t>
+      </w:r>
+      <w:proofErr w:type="spellEnd"/>
+    </w:p>
+    <w:p>
+      <w:r>
+        <w:t xml:space="preserve">          - name: revision</w:t>
+      </w:r>
+    </w:p>
+    <w:p>
+      <w:r>
+        <w:t xml:space="preserve">        workspaces:</w:t>
+      </w:r>
+    </w:p>
+    <w:p>
+      <w:r>
+        <w:t xml:space="preserve">          - name: output</w:t>
+      </w:r>
+    </w:p>
+    <w:p>
+      <w:r>
+        <w:t xml:space="preserve">        steps:</w:t>
+      </w:r>
+    </w:p>
+    <w:p>
+      <w:r>
+        <w:t xml:space="preserve">          - name: git-clone</w:t>
+      </w:r>
+    </w:p>
+    <w:p>
+      <w:r>
+        <w:t xml:space="preserve">            image: alpine/git:2.44</w:t>
+      </w:r>
+    </w:p>
+    <w:p>
+      <w:r>
+        <w:t xml:space="preserve">            </w:t>
+      </w:r>
+      <w:proofErr w:type="spellStart"/>
+      <w:r>
+        <w:t>workingDir</w:t>
+      </w:r>
+      <w:proofErr w:type="spellEnd"/>
+      <w:r>
+        <w:t>: $(</w:t>
+      </w:r>
+      <w:proofErr w:type="spellStart"/>
+      <w:r>
+        <w:t>workspaces.output.path</w:t>
+      </w:r>
+      <w:proofErr w:type="spellEnd"/>
+      <w:r>
+        <w:t>)</w:t>
+      </w:r>
+    </w:p>
+    <w:p>
+      <w:r>
+        <w:t xml:space="preserve">            script: |</w:t>
+      </w:r>
+    </w:p>
+    <w:p>
+      <w:r>
+        <w:t xml:space="preserve">              #!/bin/sh</w:t>
+      </w:r>
+    </w:p>
+    <w:p>
+      <w:r>
+        <w:t xml:space="preserve">              set -</w:t>
+      </w:r>
+      <w:proofErr w:type="spellStart"/>
+      <w:r>
+        <w:t>eu</w:t>
+      </w:r>
+      <w:proofErr w:type="spellEnd"/>
+    </w:p>
+    <w:p>
+      <w:r>
+        <w:t xml:space="preserve">              echo "FPRINT: [clone] simple-echo-pipeline | $(date -</w:t>
+      </w:r>
+      <w:proofErr w:type="spellStart"/>
+      <w:r>
+        <w:t>Iseconds</w:t>
+      </w:r>
+      <w:proofErr w:type="spellEnd"/>
+      <w:r>
+        <w:t>)"</w:t>
+      </w:r>
+    </w:p>
+    <w:p>
+      <w:r>
+        <w:t xml:space="preserve">              echo "Cloning $(</w:t>
+      </w:r>
+      <w:proofErr w:type="spellStart"/>
+      <w:r>
+        <w:t>params.repo_url</w:t>
+      </w:r>
+      <w:proofErr w:type="spellEnd"/>
+      <w:r>
+        <w:t>) @ $(</w:t>
+      </w:r>
+      <w:proofErr w:type="spellStart"/>
+      <w:r>
+        <w:t>params.revision</w:t>
+      </w:r>
+      <w:proofErr w:type="spellEnd"/>
+      <w:r>
+        <w:t>) ..."</w:t>
+      </w:r>
+    </w:p>
+    <w:p>
+      <w:r>
+        <w:t xml:space="preserve">              git clone --depth 1 --branch "$(</w:t>
+      </w:r>
+      <w:proofErr w:type="spellStart"/>
+      <w:r>
+        <w:t>params.revision</w:t>
+      </w:r>
+      <w:proofErr w:type="spellEnd"/>
+      <w:r>
+        <w:t>)" "$(</w:t>
+      </w:r>
+      <w:proofErr w:type="spellStart"/>
+      <w:r>
+        <w:t>params.repo_url</w:t>
+      </w:r>
+      <w:proofErr w:type="spellEnd"/>
+      <w:r>
+        <w:t>)" .</w:t>
+      </w:r>
+    </w:p>
+    <w:p>
+      <w:r>
+        <w:t xml:space="preserve">              echo "HEAD commit: $(git rev-parse HEAD)"</w:t>
+      </w:r>
+    </w:p>
+    <w:p>
+      <w:r>
+        <w:t xml:space="preserve">              echo "Repo tree:"</w:t>
+      </w:r>
+    </w:p>
+    <w:p>
+      <w:r>
+        <w:t xml:space="preserve">              find . -</w:t>
+      </w:r>
+      <w:proofErr w:type="spellStart"/>
+      <w:r>
+        <w:t>maxdepth</w:t>
+      </w:r>
+      <w:proofErr w:type="spellEnd"/>
+      <w:r>
+        <w:t xml:space="preserve"> 2 -type f | sort</w:t>
       </w:r>
     </w:p>
     <w:p/>
     <w:p>
       <w:r>
-        <w:t xml:space="preserve">  </w:t>
-      </w:r>
-      <w:proofErr w:type="spellStart"/>
-      <w:r>
-        <w:t>taskRunTemplate</w:t>
+        <w:t xml:space="preserve">    - name: echo-step</w:t>
+      </w:r>
+    </w:p>
+    <w:p>
+      <w:r>
+        <w:t xml:space="preserve">      </w:t>
+      </w:r>
+      <w:proofErr w:type="spellStart"/>
+      <w:r>
+        <w:t>runAfter</w:t>
+      </w:r>
+      <w:proofErr w:type="spellEnd"/>
+      <w:r>
+        <w:t>: [clone]</w:t>
+      </w:r>
+    </w:p>
+    <w:p>
+      <w:r>
+        <w:t xml:space="preserve">      workspaces:</w:t>
+      </w:r>
+    </w:p>
+    <w:p>
+      <w:r>
+        <w:t xml:space="preserve">        - name: </w:t>
+      </w:r>
+      <w:proofErr w:type="spellStart"/>
+      <w:r>
+        <w:t>src</w:t>
+      </w:r>
+      <w:proofErr w:type="spellEnd"/>
+    </w:p>
+    <w:p>
+      <w:r>
+        <w:t xml:space="preserve">          workspace: source</w:t>
+      </w:r>
+    </w:p>
+    <w:p>
+      <w:r>
+        <w:t xml:space="preserve">      </w:t>
+      </w:r>
+      <w:proofErr w:type="spellStart"/>
+      <w:r>
+        <w:t>taskSpec</w:t>
       </w:r>
       <w:proofErr w:type="spellEnd"/>
       <w:r>
@@ -682,152 +678,154 @@
     </w:p>
     <w:p>
       <w:r>
-        <w:t xml:space="preserve">    </w:t>
-      </w:r>
-      <w:proofErr w:type="spellStart"/>
-      <w:r>
-        <w:t>podTemplate</w:t>
-      </w:r>
-      <w:proofErr w:type="spellEnd"/>
-      <w:r>
-        <w:t>:</w:t>
-      </w:r>
-    </w:p>
-    <w:p>
-      <w:r>
-        <w:t xml:space="preserve">      env:</w:t>
-      </w:r>
-    </w:p>
-    <w:p>
-      <w:r>
-        <w:t xml:space="preserve">        - name: HOME</w:t>
-      </w:r>
-    </w:p>
-    <w:p>
-      <w:r>
-        <w:t xml:space="preserve">          value: /</w:t>
-      </w:r>
-      <w:proofErr w:type="spellStart"/>
-      <w:r>
-        <w:t>tekton</w:t>
-      </w:r>
-      <w:proofErr w:type="spellEnd"/>
-      <w:r>
-        <w:t>/home</w:t>
-      </w:r>
-    </w:p>
-    <w:p>
-      <w:r>
-        <w:t xml:space="preserve">        - name: DOCKER_CONFIG</w:t>
-      </w:r>
-    </w:p>
-    <w:p>
-      <w:r>
-        <w:t xml:space="preserve">          value: /</w:t>
-      </w:r>
-      <w:proofErr w:type="spellStart"/>
-      <w:r>
-        <w:t>tekton</w:t>
-      </w:r>
-      <w:proofErr w:type="spellEnd"/>
-      <w:r>
-        <w:t>/home/.docker</w:t>
-      </w:r>
-    </w:p>
-    <w:p/>
-    <w:p>
-      <w:r>
-        <w:t xml:space="preserve">  params:</w:t>
-      </w:r>
-    </w:p>
-    <w:p>
-      <w:r>
-        <w:t xml:space="preserve">    - name: </w:t>
-      </w:r>
-      <w:proofErr w:type="spellStart"/>
-      <w:r>
-        <w:t>repo_url</w:t>
-      </w:r>
-      <w:proofErr w:type="spellEnd"/>
-    </w:p>
-    <w:p>
-      <w:r>
-        <w:t xml:space="preserve">      value: https://github.com/CitiInternal/178144_jedi.jedi-ml.git</w:t>
-      </w:r>
-    </w:p>
-    <w:p>
-      <w:r>
-        <w:t xml:space="preserve">    - name: revision</w:t>
-      </w:r>
-    </w:p>
-    <w:p>
-      <w:r>
-        <w:t xml:space="preserve">      value: ci-clean-start</w:t>
-      </w:r>
-    </w:p>
-    <w:p/>
-    <w:p>
-      <w:r>
-        <w:t xml:space="preserve">  workspaces:</w:t>
-      </w:r>
-    </w:p>
-    <w:p>
-      <w:r>
-        <w:t xml:space="preserve">    - name: source</w:t>
-      </w:r>
-    </w:p>
-    <w:p>
-      <w:r>
-        <w:t xml:space="preserve">      </w:t>
-      </w:r>
-      <w:proofErr w:type="spellStart"/>
-      <w:r>
-        <w:t>volumeClaimTemplate</w:t>
-      </w:r>
-      <w:proofErr w:type="spellEnd"/>
-      <w:r>
-        <w:t>:</w:t>
-      </w:r>
-    </w:p>
-    <w:p>
-      <w:r>
-        <w:t xml:space="preserve">        spec:</w:t>
-      </w:r>
-    </w:p>
-    <w:p>
-      <w:r>
-        <w:t xml:space="preserve">          </w:t>
-      </w:r>
-      <w:proofErr w:type="spellStart"/>
-      <w:r>
-        <w:t>accessModes</w:t>
-      </w:r>
-      <w:proofErr w:type="spellEnd"/>
-      <w:r>
-        <w:t>: ["</w:t>
-      </w:r>
-      <w:proofErr w:type="spellStart"/>
-      <w:r>
-        <w:t>ReadWriteOnce</w:t>
-      </w:r>
-      <w:proofErr w:type="spellEnd"/>
-      <w:r>
-        <w:t>"]</w:t>
-      </w:r>
-    </w:p>
-    <w:p>
-      <w:r>
-        <w:t xml:space="preserve">          resources:</w:t>
-      </w:r>
-    </w:p>
-    <w:p>
-      <w:r>
-        <w:t xml:space="preserve">            requests:</w:t>
-      </w:r>
-    </w:p>
-    <w:p>
-      <w:r>
-        <w:t xml:space="preserve">              storage: 2Gi</w:t>
+        <w:t xml:space="preserve">        workspaces:</w:t>
+      </w:r>
+    </w:p>
+    <w:p>
+      <w:r>
+        <w:t xml:space="preserve">          - name: </w:t>
+      </w:r>
+      <w:proofErr w:type="spellStart"/>
+      <w:r>
+        <w:t>src</w:t>
+      </w:r>
+      <w:proofErr w:type="spellEnd"/>
+    </w:p>
+    <w:p>
+      <w:r>
+        <w:t xml:space="preserve">        steps:</w:t>
+      </w:r>
+    </w:p>
+    <w:p>
+      <w:r>
+        <w:t xml:space="preserve">          - name: say-hello</w:t>
+      </w:r>
+    </w:p>
+    <w:p>
+      <w:r>
+        <w:t xml:space="preserve">            image: python:3.11-slim</w:t>
+      </w:r>
+    </w:p>
+    <w:p>
+      <w:r>
+        <w:t xml:space="preserve">            </w:t>
+      </w:r>
+      <w:proofErr w:type="spellStart"/>
+      <w:r>
+        <w:t>workingDir</w:t>
+      </w:r>
+      <w:proofErr w:type="spellEnd"/>
+      <w:r>
+        <w:t>: $(</w:t>
+      </w:r>
+      <w:proofErr w:type="spellStart"/>
+      <w:r>
+        <w:t>workspaces.src.path</w:t>
+      </w:r>
+      <w:proofErr w:type="spellEnd"/>
+      <w:r>
+        <w:t>)</w:t>
+      </w:r>
+    </w:p>
+    <w:p>
+      <w:r>
+        <w:t xml:space="preserve">            env:</w:t>
+      </w:r>
+    </w:p>
+    <w:p>
+      <w:r>
+        <w:t xml:space="preserve">              - name: WORKSPACE</w:t>
+      </w:r>
+    </w:p>
+    <w:p>
+      <w:r>
+        <w:t xml:space="preserve">                value: $(</w:t>
+      </w:r>
+      <w:proofErr w:type="spellStart"/>
+      <w:r>
+        <w:t>workspaces.src.path</w:t>
+      </w:r>
+      <w:proofErr w:type="spellEnd"/>
+      <w:r>
+        <w:t>)</w:t>
+      </w:r>
+    </w:p>
+    <w:p>
+      <w:r>
+        <w:t xml:space="preserve">            script: |</w:t>
+      </w:r>
+    </w:p>
+    <w:p>
+      <w:r>
+        <w:t xml:space="preserve">              #!/bin/sh</w:t>
+      </w:r>
+    </w:p>
+    <w:p>
+      <w:r>
+        <w:t xml:space="preserve">              set -</w:t>
+      </w:r>
+      <w:proofErr w:type="spellStart"/>
+      <w:r>
+        <w:t>eu</w:t>
+      </w:r>
+      <w:proofErr w:type="spellEnd"/>
+    </w:p>
+    <w:p>
+      <w:r>
+        <w:t xml:space="preserve">              echo "FPRINT: [echo-step] simple-echo-pipeline | $(date -</w:t>
+      </w:r>
+      <w:proofErr w:type="spellStart"/>
+      <w:r>
+        <w:t>Iseconds</w:t>
+      </w:r>
+      <w:proofErr w:type="spellEnd"/>
+      <w:r>
+        <w:t>)"</w:t>
+      </w:r>
+    </w:p>
+    <w:p>
+      <w:r>
+        <w:t xml:space="preserve">              echo "PWD=$(</w:t>
+      </w:r>
+      <w:proofErr w:type="spellStart"/>
+      <w:r>
+        <w:t>pwd</w:t>
+      </w:r>
+      <w:proofErr w:type="spellEnd"/>
+      <w:r>
+        <w:t>)"</w:t>
+      </w:r>
+    </w:p>
+    <w:p>
+      <w:r>
+        <w:t xml:space="preserve">              echo "WORKSPACE=$WORKSPACE"</w:t>
+      </w:r>
+    </w:p>
+    <w:p>
+      <w:r>
+        <w:t xml:space="preserve">              echo "Files here:" &amp;&amp; ls -al</w:t>
+      </w:r>
+    </w:p>
+    <w:p>
+      <w:r>
+        <w:t xml:space="preserve">              echo "</w:t>
+      </w:r>
+      <w:r>
+        <w:rPr>
+          <w:rFonts w:ascii="Segoe UI Emoji" w:hAnsi="Segoe UI Emoji" w:cs="Segoe UI Emoji"/>
+        </w:rPr>
+        <w:t>✅</w:t>
+      </w:r>
+      <w:r>
+        <w:t xml:space="preserve"> Hello from *root-level* </w:t>
+      </w:r>
+      <w:proofErr w:type="spellStart"/>
+      <w:r>
+        <w:t>pipeline.yaml</w:t>
+      </w:r>
+      <w:proofErr w:type="spellEnd"/>
+      <w:r>
+        <w:t>"</w:t>
       </w:r>
     </w:p>
     <w:sectPr>

--- a/ci12.docx
+++ b/ci12.docx
@@ -43,13 +43,8 @@
     </w:p>
     <w:p>
       <w:r>
-        <w:t xml:space="preserve">kind: </w:t>
-      </w:r>
-      <w:proofErr w:type="spellStart"/>
-      <w:r>
-        <w:t>PipelineRun</w:t>
-      </w:r>
-      <w:proofErr w:type="spellEnd"/>
+        <w:t>kind: Pipeline</w:t>
+      </w:r>
     </w:p>
     <w:p>
       <w:r>
@@ -58,15 +53,7 @@
     </w:p>
     <w:p>
       <w:r>
-        <w:t xml:space="preserve">  </w:t>
-      </w:r>
-      <w:proofErr w:type="spellStart"/>
-      <w:r>
-        <w:t>generateName</w:t>
-      </w:r>
-      <w:proofErr w:type="spellEnd"/>
-      <w:r>
-        <w:t>: simple-echo-run-</w:t>
+        <w:t xml:space="preserve">  name: simple-echo-pipeline</w:t>
       </w:r>
     </w:p>
     <w:p>
@@ -76,11 +63,142 @@
     </w:p>
     <w:p>
       <w:r>
-        <w:t xml:space="preserve">  </w:t>
-      </w:r>
-      <w:proofErr w:type="spellStart"/>
-      <w:r>
-        <w:t>pipelineRef</w:t>
+        <w:t xml:space="preserve">  params:</w:t>
+      </w:r>
+    </w:p>
+    <w:p>
+      <w:r>
+        <w:t xml:space="preserve">    - name: </w:t>
+      </w:r>
+      <w:proofErr w:type="spellStart"/>
+      <w:r>
+        <w:t>repo_url</w:t>
+      </w:r>
+      <w:proofErr w:type="spellEnd"/>
+    </w:p>
+    <w:p>
+      <w:r>
+        <w:t xml:space="preserve">      type: string</w:t>
+      </w:r>
+    </w:p>
+    <w:p>
+      <w:r>
+        <w:t xml:space="preserve">      description: </w:t>
+      </w:r>
+      <w:proofErr w:type="spellStart"/>
+      <w:r>
+        <w:t>Git</w:t>
+      </w:r>
+      <w:proofErr w:type="spellEnd"/>
+      <w:r>
+        <w:t xml:space="preserve"> repo to clone</w:t>
+      </w:r>
+    </w:p>
+    <w:p>
+      <w:r>
+        <w:t xml:space="preserve">    - name: revision</w:t>
+      </w:r>
+    </w:p>
+    <w:p>
+      <w:r>
+        <w:t xml:space="preserve">      type: string</w:t>
+      </w:r>
+    </w:p>
+    <w:p>
+      <w:r>
+        <w:t xml:space="preserve">      description: Branch or tag to checkout</w:t>
+      </w:r>
+    </w:p>
+    <w:p>
+      <w:r>
+        <w:t xml:space="preserve">  workspaces:</w:t>
+      </w:r>
+    </w:p>
+    <w:p>
+      <w:r>
+        <w:t xml:space="preserve">    - name: source</w:t>
+      </w:r>
+    </w:p>
+    <w:p/>
+    <w:p>
+      <w:r>
+        <w:t xml:space="preserve">  tasks:</w:t>
+      </w:r>
+    </w:p>
+    <w:p>
+      <w:r>
+        <w:t xml:space="preserve">    - name: clone</w:t>
+      </w:r>
+    </w:p>
+    <w:p>
+      <w:r>
+        <w:t xml:space="preserve">      params:</w:t>
+      </w:r>
+    </w:p>
+    <w:p>
+      <w:r>
+        <w:t xml:space="preserve">        - name: </w:t>
+      </w:r>
+      <w:proofErr w:type="spellStart"/>
+      <w:r>
+        <w:t>repo_url</w:t>
+      </w:r>
+      <w:proofErr w:type="spellEnd"/>
+    </w:p>
+    <w:p>
+      <w:r>
+        <w:t xml:space="preserve">          value: $(</w:t>
+      </w:r>
+      <w:proofErr w:type="spellStart"/>
+      <w:r>
+        <w:t>params.repo_url</w:t>
+      </w:r>
+      <w:proofErr w:type="spellEnd"/>
+      <w:r>
+        <w:t>)</w:t>
+      </w:r>
+    </w:p>
+    <w:p>
+      <w:r>
+        <w:t xml:space="preserve">        - name: revision</w:t>
+      </w:r>
+    </w:p>
+    <w:p>
+      <w:r>
+        <w:t xml:space="preserve">          value: $(</w:t>
+      </w:r>
+      <w:proofErr w:type="spellStart"/>
+      <w:r>
+        <w:t>params.revision</w:t>
+      </w:r>
+      <w:proofErr w:type="spellEnd"/>
+      <w:r>
+        <w:t>)</w:t>
+      </w:r>
+    </w:p>
+    <w:p>
+      <w:r>
+        <w:t xml:space="preserve">      workspaces:</w:t>
+      </w:r>
+    </w:p>
+    <w:p>
+      <w:r>
+        <w:t xml:space="preserve">        - name: output</w:t>
+      </w:r>
+    </w:p>
+    <w:p>
+      <w:r>
+        <w:lastRenderedPageBreak/>
+        <w:t xml:space="preserve">          workspace: source</w:t>
+      </w:r>
+    </w:p>
+    <w:p>
+      <w:r>
+        <w:t xml:space="preserve">      </w:t>
+      </w:r>
+      <w:proofErr w:type="spellStart"/>
+      <w:r>
+        <w:t>taskSpec</w:t>
       </w:r>
       <w:proofErr w:type="spellEnd"/>
       <w:r>
@@ -89,117 +207,205 @@
     </w:p>
     <w:p>
       <w:r>
-        <w:t xml:space="preserve">    name: simple-echo-pipeline</w:t>
+        <w:t xml:space="preserve">        params:</w:t>
+      </w:r>
+    </w:p>
+    <w:p>
+      <w:r>
+        <w:t xml:space="preserve">          - name: </w:t>
+      </w:r>
+      <w:proofErr w:type="spellStart"/>
+      <w:r>
+        <w:t>repo_url</w:t>
+      </w:r>
+      <w:proofErr w:type="spellEnd"/>
+    </w:p>
+    <w:p>
+      <w:r>
+        <w:t xml:space="preserve">          - name: revision</w:t>
+      </w:r>
+    </w:p>
+    <w:p>
+      <w:r>
+        <w:t xml:space="preserve">        workspaces:</w:t>
+      </w:r>
+    </w:p>
+    <w:p>
+      <w:r>
+        <w:t xml:space="preserve">          - name: output</w:t>
+      </w:r>
+    </w:p>
+    <w:p>
+      <w:r>
+        <w:t xml:space="preserve">        steps:</w:t>
+      </w:r>
+    </w:p>
+    <w:p>
+      <w:r>
+        <w:t xml:space="preserve">          - name: git-clone</w:t>
+      </w:r>
+    </w:p>
+    <w:p>
+      <w:r>
+        <w:t xml:space="preserve">            image: alpine/git:2.44</w:t>
+      </w:r>
+    </w:p>
+    <w:p>
+      <w:r>
+        <w:t xml:space="preserve">            </w:t>
+      </w:r>
+      <w:proofErr w:type="spellStart"/>
+      <w:r>
+        <w:t>workingDir</w:t>
+      </w:r>
+      <w:proofErr w:type="spellEnd"/>
+      <w:r>
+        <w:t>: $(</w:t>
+      </w:r>
+      <w:proofErr w:type="spellStart"/>
+      <w:r>
+        <w:t>workspaces.output.path</w:t>
+      </w:r>
+      <w:proofErr w:type="spellEnd"/>
+      <w:r>
+        <w:t>)</w:t>
+      </w:r>
+    </w:p>
+    <w:p>
+      <w:r>
+        <w:t xml:space="preserve">            script: |</w:t>
+      </w:r>
+    </w:p>
+    <w:p>
+      <w:r>
+        <w:t xml:space="preserve">              #!/bin/sh</w:t>
+      </w:r>
+    </w:p>
+    <w:p>
+      <w:r>
+        <w:t xml:space="preserve">              set -</w:t>
+      </w:r>
+      <w:proofErr w:type="spellStart"/>
+      <w:r>
+        <w:t>eu</w:t>
+      </w:r>
+      <w:proofErr w:type="spellEnd"/>
+    </w:p>
+    <w:p>
+      <w:r>
+        <w:t xml:space="preserve">              echo "FPRINT: [clone] simple-echo-pipeline | $(date -</w:t>
+      </w:r>
+      <w:proofErr w:type="spellStart"/>
+      <w:r>
+        <w:t>Iseconds</w:t>
+      </w:r>
+      <w:proofErr w:type="spellEnd"/>
+      <w:r>
+        <w:t>)"</w:t>
+      </w:r>
+    </w:p>
+    <w:p>
+      <w:r>
+        <w:t xml:space="preserve">              echo "Cloning $(</w:t>
+      </w:r>
+      <w:proofErr w:type="spellStart"/>
+      <w:r>
+        <w:t>params.repo_url</w:t>
+      </w:r>
+      <w:proofErr w:type="spellEnd"/>
+      <w:r>
+        <w:t>) @ $(</w:t>
+      </w:r>
+      <w:proofErr w:type="spellStart"/>
+      <w:r>
+        <w:t>params.revision</w:t>
+      </w:r>
+      <w:proofErr w:type="spellEnd"/>
+      <w:r>
+        <w:t>) ..."</w:t>
+      </w:r>
+    </w:p>
+    <w:p>
+      <w:r>
+        <w:t xml:space="preserve">              git clone --depth 1 --branch "$(</w:t>
+      </w:r>
+      <w:proofErr w:type="spellStart"/>
+      <w:r>
+        <w:t>params.revision</w:t>
+      </w:r>
+      <w:proofErr w:type="spellEnd"/>
+      <w:r>
+        <w:t>)" "$(</w:t>
+      </w:r>
+      <w:proofErr w:type="spellStart"/>
+      <w:r>
+        <w:t>params.repo_url</w:t>
+      </w:r>
+      <w:proofErr w:type="spellEnd"/>
+      <w:r>
+        <w:t>)" .</w:t>
+      </w:r>
+    </w:p>
+    <w:p>
+      <w:r>
+        <w:t xml:space="preserve">              echo "HEAD commit: $(git rev-parse HEAD)"</w:t>
+      </w:r>
+    </w:p>
+    <w:p>
+      <w:r>
+        <w:t xml:space="preserve">              echo "Repo tree:"</w:t>
+      </w:r>
+    </w:p>
+    <w:p>
+      <w:r>
+        <w:t xml:space="preserve">              find . -</w:t>
+      </w:r>
+      <w:proofErr w:type="spellStart"/>
+      <w:r>
+        <w:t>maxdepth</w:t>
+      </w:r>
+      <w:proofErr w:type="spellEnd"/>
+      <w:r>
+        <w:t xml:space="preserve"> 2 -type f | sort</w:t>
       </w:r>
     </w:p>
     <w:p/>
     <w:p>
       <w:r>
-        <w:t xml:space="preserve">  </w:t>
-      </w:r>
-      <w:proofErr w:type="spellStart"/>
-      <w:r>
-        <w:t>taskRunTemplate</w:t>
-      </w:r>
-      <w:proofErr w:type="spellEnd"/>
-      <w:r>
-        <w:t>:</w:t>
-      </w:r>
-    </w:p>
-    <w:p>
-      <w:r>
-        <w:t xml:space="preserve">    </w:t>
-      </w:r>
-      <w:proofErr w:type="spellStart"/>
-      <w:r>
-        <w:t>podTemplate</w:t>
-      </w:r>
-      <w:proofErr w:type="spellEnd"/>
-      <w:r>
-        <w:t>:</w:t>
-      </w:r>
-    </w:p>
-    <w:p>
-      <w:r>
-        <w:t xml:space="preserve">      env:</w:t>
-      </w:r>
-    </w:p>
-    <w:p>
-      <w:r>
-        <w:t xml:space="preserve">        - name: HOME</w:t>
-      </w:r>
-    </w:p>
-    <w:p>
-      <w:r>
-        <w:t xml:space="preserve">          value: /</w:t>
-      </w:r>
-      <w:proofErr w:type="spellStart"/>
-      <w:r>
-        <w:t>tekton</w:t>
-      </w:r>
-      <w:proofErr w:type="spellEnd"/>
-      <w:r>
-        <w:t>/home</w:t>
-      </w:r>
-    </w:p>
-    <w:p>
-      <w:r>
-        <w:t xml:space="preserve">        - name: DOCKER_CONFIG</w:t>
-      </w:r>
-    </w:p>
-    <w:p>
-      <w:r>
-        <w:t xml:space="preserve">          value: /</w:t>
-      </w:r>
-      <w:proofErr w:type="spellStart"/>
-      <w:r>
-        <w:t>tekton</w:t>
-      </w:r>
-      <w:proofErr w:type="spellEnd"/>
-      <w:r>
-        <w:t>/home/.docker</w:t>
-      </w:r>
-    </w:p>
-    <w:p/>
-    <w:p>
-      <w:r>
-        <w:t xml:space="preserve">  params:</w:t>
-      </w:r>
-    </w:p>
-    <w:p>
-      <w:r>
-        <w:t xml:space="preserve">    - name: </w:t>
-      </w:r>
-      <w:proofErr w:type="spellStart"/>
-      <w:r>
-        <w:t>repo_url</w:t>
-      </w:r>
-      <w:proofErr w:type="spellEnd"/>
-    </w:p>
-    <w:p>
-      <w:r>
-        <w:t xml:space="preserve">      value: https://github.com/CitiInternal/178144_jedi.jedi-ml.git</w:t>
-      </w:r>
-    </w:p>
-    <w:p>
-      <w:r>
-        <w:t xml:space="preserve">    - name: revision</w:t>
-      </w:r>
-    </w:p>
-    <w:p>
-      <w:r>
-        <w:t xml:space="preserve">      value: ci-clean-start</w:t>
-      </w:r>
-    </w:p>
-    <w:p/>
-    <w:p>
-      <w:r>
-        <w:t xml:space="preserve">  workspaces:</w:t>
-      </w:r>
-    </w:p>
-    <w:p>
-      <w:r>
-        <w:t xml:space="preserve">    - name: source</w:t>
+        <w:t xml:space="preserve">    - name: echo-step</w:t>
+      </w:r>
+    </w:p>
+    <w:p>
+      <w:r>
+        <w:t xml:space="preserve">      </w:t>
+      </w:r>
+      <w:proofErr w:type="spellStart"/>
+      <w:r>
+        <w:t>runAfter</w:t>
+      </w:r>
+      <w:proofErr w:type="spellEnd"/>
+      <w:r>
+        <w:t>: [clone]</w:t>
+      </w:r>
+    </w:p>
+    <w:p>
+      <w:r>
+        <w:t xml:space="preserve">      workspaces:</w:t>
+      </w:r>
+    </w:p>
+    <w:p>
+      <w:r>
+        <w:t xml:space="preserve">        - name: </w:t>
+      </w:r>
+      <w:proofErr w:type="spellStart"/>
+      <w:r>
+        <w:t>src</w:t>
+      </w:r>
+      <w:proofErr w:type="spellEnd"/>
+    </w:p>
+    <w:p>
+      <w:r>
+        <w:t xml:space="preserve">          workspace: source</w:t>
       </w:r>
     </w:p>
     <w:p>
@@ -209,7 +415,7 @@
       </w:r>
       <w:proofErr w:type="spellStart"/>
       <w:r>
-        <w:t>volumeClaimTemplate</w:t>
+        <w:t>taskSpec</w:t>
       </w:r>
       <w:proofErr w:type="spellEnd"/>
       <w:r>
@@ -218,43 +424,154 @@
     </w:p>
     <w:p>
       <w:r>
-        <w:t xml:space="preserve">        spec:</w:t>
-      </w:r>
-    </w:p>
-    <w:p>
-      <w:r>
-        <w:t xml:space="preserve">          </w:t>
-      </w:r>
-      <w:proofErr w:type="spellStart"/>
-      <w:r>
-        <w:t>accessModes</w:t>
-      </w:r>
-      <w:proofErr w:type="spellEnd"/>
-      <w:r>
-        <w:t>: ["</w:t>
-      </w:r>
-      <w:proofErr w:type="spellStart"/>
-      <w:r>
-        <w:t>ReadWriteOnce</w:t>
-      </w:r>
-      <w:proofErr w:type="spellEnd"/>
-      <w:r>
-        <w:t>"]</w:t>
-      </w:r>
-    </w:p>
-    <w:p>
-      <w:r>
-        <w:t xml:space="preserve">          resources:</w:t>
-      </w:r>
-    </w:p>
-    <w:p>
-      <w:r>
-        <w:t xml:space="preserve">            requests:</w:t>
-      </w:r>
-    </w:p>
-    <w:p>
-      <w:r>
-        <w:t xml:space="preserve">              storage: 2Gi</w:t>
+        <w:t xml:space="preserve">        workspaces:</w:t>
+      </w:r>
+    </w:p>
+    <w:p>
+      <w:r>
+        <w:t xml:space="preserve">          - name: </w:t>
+      </w:r>
+      <w:proofErr w:type="spellStart"/>
+      <w:r>
+        <w:t>src</w:t>
+      </w:r>
+      <w:proofErr w:type="spellEnd"/>
+    </w:p>
+    <w:p>
+      <w:r>
+        <w:t xml:space="preserve">        steps:</w:t>
+      </w:r>
+    </w:p>
+    <w:p>
+      <w:r>
+        <w:t xml:space="preserve">          - name: say-hello</w:t>
+      </w:r>
+    </w:p>
+    <w:p>
+      <w:r>
+        <w:t xml:space="preserve">            image: python:3.11-slim</w:t>
+      </w:r>
+    </w:p>
+    <w:p>
+      <w:r>
+        <w:t xml:space="preserve">            </w:t>
+      </w:r>
+      <w:proofErr w:type="spellStart"/>
+      <w:r>
+        <w:t>workingDir</w:t>
+      </w:r>
+      <w:proofErr w:type="spellEnd"/>
+      <w:r>
+        <w:t>: $(</w:t>
+      </w:r>
+      <w:proofErr w:type="spellStart"/>
+      <w:r>
+        <w:t>workspaces.src.path</w:t>
+      </w:r>
+      <w:proofErr w:type="spellEnd"/>
+      <w:r>
+        <w:t>)</w:t>
+      </w:r>
+    </w:p>
+    <w:p>
+      <w:r>
+        <w:t xml:space="preserve">            env:</w:t>
+      </w:r>
+    </w:p>
+    <w:p>
+      <w:r>
+        <w:t xml:space="preserve">              - name: WORKSPACE</w:t>
+      </w:r>
+    </w:p>
+    <w:p>
+      <w:r>
+        <w:t xml:space="preserve">                value: $(</w:t>
+      </w:r>
+      <w:proofErr w:type="spellStart"/>
+      <w:r>
+        <w:t>workspaces.src.path</w:t>
+      </w:r>
+      <w:proofErr w:type="spellEnd"/>
+      <w:r>
+        <w:t>)</w:t>
+      </w:r>
+    </w:p>
+    <w:p>
+      <w:r>
+        <w:t xml:space="preserve">            script: |</w:t>
+      </w:r>
+    </w:p>
+    <w:p>
+      <w:r>
+        <w:t xml:space="preserve">              #!/bin/sh</w:t>
+      </w:r>
+    </w:p>
+    <w:p>
+      <w:r>
+        <w:t xml:space="preserve">              set -</w:t>
+      </w:r>
+      <w:proofErr w:type="spellStart"/>
+      <w:r>
+        <w:t>eu</w:t>
+      </w:r>
+      <w:proofErr w:type="spellEnd"/>
+    </w:p>
+    <w:p>
+      <w:r>
+        <w:t xml:space="preserve">              echo "FPRINT: [echo-step] simple-echo-pipeline | $(date -</w:t>
+      </w:r>
+      <w:proofErr w:type="spellStart"/>
+      <w:r>
+        <w:t>Iseconds</w:t>
+      </w:r>
+      <w:proofErr w:type="spellEnd"/>
+      <w:r>
+        <w:t>)"</w:t>
+      </w:r>
+    </w:p>
+    <w:p>
+      <w:r>
+        <w:t xml:space="preserve">              echo "PWD=$(</w:t>
+      </w:r>
+      <w:proofErr w:type="spellStart"/>
+      <w:r>
+        <w:t>pwd</w:t>
+      </w:r>
+      <w:proofErr w:type="spellEnd"/>
+      <w:r>
+        <w:t>)"</w:t>
+      </w:r>
+    </w:p>
+    <w:p>
+      <w:r>
+        <w:t xml:space="preserve">              echo "WORKSPACE=$WORKSPACE"</w:t>
+      </w:r>
+    </w:p>
+    <w:p>
+      <w:r>
+        <w:t xml:space="preserve">              echo "Files here:" &amp;&amp; ls -al</w:t>
+      </w:r>
+    </w:p>
+    <w:p>
+      <w:r>
+        <w:t xml:space="preserve">              echo "</w:t>
+      </w:r>
+      <w:r>
+        <w:rPr>
+          <w:rFonts w:ascii="Segoe UI Emoji" w:hAnsi="Segoe UI Emoji" w:cs="Segoe UI Emoji"/>
+        </w:rPr>
+        <w:t>✅</w:t>
+      </w:r>
+      <w:r>
+        <w:t xml:space="preserve"> Hello from *root-level* </w:t>
+      </w:r>
+      <w:proofErr w:type="spellStart"/>
+      <w:r>
+        <w:t>pipeline.yaml</w:t>
+      </w:r>
+      <w:proofErr w:type="spellEnd"/>
+      <w:r>
+        <w:t>"</w:t>
       </w:r>
     </w:p>
     <w:p>
@@ -298,8 +615,13 @@
     </w:p>
     <w:p>
       <w:r>
-        <w:t>kind: Pipeline</w:t>
-      </w:r>
+        <w:t xml:space="preserve">kind: </w:t>
+      </w:r>
+      <w:proofErr w:type="spellStart"/>
+      <w:r>
+        <w:t>PipelineRun</w:t>
+      </w:r>
+      <w:proofErr w:type="spellEnd"/>
     </w:p>
     <w:p>
       <w:r>
@@ -308,7 +630,15 @@
     </w:p>
     <w:p>
       <w:r>
-        <w:t xml:space="preserve">  name: simple-echo-pipeline</w:t>
+        <w:t xml:space="preserve">  </w:t>
+      </w:r>
+      <w:proofErr w:type="spellStart"/>
+      <w:r>
+        <w:t>generateName</w:t>
+      </w:r>
+      <w:proofErr w:type="spellEnd"/>
+      <w:r>
+        <w:t>: simple-echo-run-</w:t>
       </w:r>
     </w:p>
     <w:p>
@@ -318,6 +648,94 @@
     </w:p>
     <w:p>
       <w:r>
+        <w:t xml:space="preserve">  </w:t>
+      </w:r>
+      <w:proofErr w:type="spellStart"/>
+      <w:r>
+        <w:t>pipelineRef</w:t>
+      </w:r>
+      <w:proofErr w:type="spellEnd"/>
+      <w:r>
+        <w:t>:</w:t>
+      </w:r>
+    </w:p>
+    <w:p>
+      <w:r>
+        <w:lastRenderedPageBreak/>
+        <w:t xml:space="preserve">    name: simple-echo-pipeline</w:t>
+      </w:r>
+    </w:p>
+    <w:p/>
+    <w:p>
+      <w:r>
+        <w:t xml:space="preserve">  </w:t>
+      </w:r>
+      <w:proofErr w:type="spellStart"/>
+      <w:r>
+        <w:t>taskRunTemplate</w:t>
+      </w:r>
+      <w:proofErr w:type="spellEnd"/>
+      <w:r>
+        <w:t>:</w:t>
+      </w:r>
+    </w:p>
+    <w:p>
+      <w:r>
+        <w:t xml:space="preserve">    </w:t>
+      </w:r>
+      <w:proofErr w:type="spellStart"/>
+      <w:r>
+        <w:t>podTemplate</w:t>
+      </w:r>
+      <w:proofErr w:type="spellEnd"/>
+      <w:r>
+        <w:t>:</w:t>
+      </w:r>
+    </w:p>
+    <w:p>
+      <w:r>
+        <w:t xml:space="preserve">      env:</w:t>
+      </w:r>
+    </w:p>
+    <w:p>
+      <w:r>
+        <w:t xml:space="preserve">        - name: HOME</w:t>
+      </w:r>
+    </w:p>
+    <w:p>
+      <w:r>
+        <w:t xml:space="preserve">          value: /</w:t>
+      </w:r>
+      <w:proofErr w:type="spellStart"/>
+      <w:r>
+        <w:t>tekton</w:t>
+      </w:r>
+      <w:proofErr w:type="spellEnd"/>
+      <w:r>
+        <w:t>/home</w:t>
+      </w:r>
+    </w:p>
+    <w:p>
+      <w:r>
+        <w:t xml:space="preserve">        - name: DOCKER_CONFIG</w:t>
+      </w:r>
+    </w:p>
+    <w:p>
+      <w:r>
+        <w:t xml:space="preserve">          value: /</w:t>
+      </w:r>
+      <w:proofErr w:type="spellStart"/>
+      <w:r>
+        <w:t>tekton</w:t>
+      </w:r>
+      <w:proofErr w:type="spellEnd"/>
+      <w:r>
+        <w:t>/home/.docker</w:t>
+      </w:r>
+    </w:p>
+    <w:p/>
+    <w:p>
+      <w:r>
         <w:t xml:space="preserve">  params:</w:t>
       </w:r>
     </w:p>
@@ -333,20 +751,7 @@
     </w:p>
     <w:p>
       <w:r>
-        <w:t xml:space="preserve">      type: string</w:t>
-      </w:r>
-    </w:p>
-    <w:p>
-      <w:r>
-        <w:t xml:space="preserve">      description: </w:t>
-      </w:r>
-      <w:proofErr w:type="spellStart"/>
-      <w:r>
-        <w:t>Git</w:t>
-      </w:r>
-      <w:proofErr w:type="spellEnd"/>
-      <w:r>
-        <w:t xml:space="preserve"> repo to clone</w:t>
+        <w:t xml:space="preserve">      value: https://github.com/CitiInternal/178144_jedi.jedi-ml.git</w:t>
       </w:r>
     </w:p>
     <w:p>
@@ -356,14 +761,10 @@
     </w:p>
     <w:p>
       <w:r>
-        <w:t xml:space="preserve">      type: string</w:t>
-      </w:r>
-    </w:p>
-    <w:p>
-      <w:r>
-        <w:t xml:space="preserve">      description: Branch or tag to checkout</w:t>
-      </w:r>
-    </w:p>
+        <w:t xml:space="preserve">      value: ci-clean-start</w:t>
+      </w:r>
+    </w:p>
+    <w:p/>
     <w:p>
       <w:r>
         <w:t xml:space="preserve">  workspaces:</w:t>
@@ -374,86 +775,13 @@
         <w:t xml:space="preserve">    - name: source</w:t>
       </w:r>
     </w:p>
-    <w:p/>
-    <w:p>
-      <w:r>
-        <w:t xml:space="preserve">  tasks:</w:t>
-      </w:r>
-    </w:p>
-    <w:p>
-      <w:r>
-        <w:t xml:space="preserve">    - name: clone</w:t>
-      </w:r>
-    </w:p>
-    <w:p>
-      <w:r>
-        <w:t xml:space="preserve">      params:</w:t>
-      </w:r>
-    </w:p>
-    <w:p>
-      <w:r>
-        <w:lastRenderedPageBreak/>
-        <w:t xml:space="preserve">        - name: </w:t>
-      </w:r>
-      <w:proofErr w:type="spellStart"/>
-      <w:r>
-        <w:t>repo_url</w:t>
-      </w:r>
-      <w:proofErr w:type="spellEnd"/>
-    </w:p>
-    <w:p>
-      <w:r>
-        <w:t xml:space="preserve">          value: $(</w:t>
-      </w:r>
-      <w:proofErr w:type="spellStart"/>
-      <w:r>
-        <w:t>params.repo_url</w:t>
-      </w:r>
-      <w:proofErr w:type="spellEnd"/>
-      <w:r>
-        <w:t>)</w:t>
-      </w:r>
-    </w:p>
-    <w:p>
-      <w:r>
-        <w:t xml:space="preserve">        - name: revision</w:t>
-      </w:r>
-    </w:p>
-    <w:p>
-      <w:r>
-        <w:t xml:space="preserve">          value: $(</w:t>
-      </w:r>
-      <w:proofErr w:type="spellStart"/>
-      <w:r>
-        <w:t>params.revision</w:t>
-      </w:r>
-      <w:proofErr w:type="spellEnd"/>
-      <w:r>
-        <w:t>)</w:t>
-      </w:r>
-    </w:p>
-    <w:p>
-      <w:r>
-        <w:t xml:space="preserve">      workspaces:</w:t>
-      </w:r>
-    </w:p>
-    <w:p>
-      <w:r>
-        <w:t xml:space="preserve">        - name: output</w:t>
-      </w:r>
-    </w:p>
-    <w:p>
-      <w:r>
-        <w:t xml:space="preserve">          workspace: source</w:t>
-      </w:r>
-    </w:p>
     <w:p>
       <w:r>
         <w:t xml:space="preserve">      </w:t>
       </w:r>
       <w:proofErr w:type="spellStart"/>
       <w:r>
-        <w:t>taskSpec</w:t>
+        <w:t>volumeClaimTemplate</w:t>
       </w:r>
       <w:proofErr w:type="spellEnd"/>
       <w:r>
@@ -462,370 +790,43 @@
     </w:p>
     <w:p>
       <w:r>
-        <w:t xml:space="preserve">        params:</w:t>
-      </w:r>
-    </w:p>
-    <w:p>
-      <w:r>
-        <w:t xml:space="preserve">          - name: </w:t>
-      </w:r>
-      <w:proofErr w:type="spellStart"/>
-      <w:r>
-        <w:t>repo_url</w:t>
-      </w:r>
-      <w:proofErr w:type="spellEnd"/>
-    </w:p>
-    <w:p>
-      <w:r>
-        <w:t xml:space="preserve">          - name: revision</w:t>
-      </w:r>
-    </w:p>
-    <w:p>
-      <w:r>
-        <w:t xml:space="preserve">        workspaces:</w:t>
-      </w:r>
-    </w:p>
-    <w:p>
-      <w:r>
-        <w:t xml:space="preserve">          - name: output</w:t>
-      </w:r>
-    </w:p>
-    <w:p>
-      <w:r>
-        <w:t xml:space="preserve">        steps:</w:t>
-      </w:r>
-    </w:p>
-    <w:p>
-      <w:r>
-        <w:t xml:space="preserve">          - name: git-clone</w:t>
-      </w:r>
-    </w:p>
-    <w:p>
-      <w:r>
-        <w:t xml:space="preserve">            image: alpine/git:2.44</w:t>
-      </w:r>
-    </w:p>
-    <w:p>
-      <w:r>
-        <w:t xml:space="preserve">            </w:t>
-      </w:r>
-      <w:proofErr w:type="spellStart"/>
-      <w:r>
-        <w:t>workingDir</w:t>
-      </w:r>
-      <w:proofErr w:type="spellEnd"/>
-      <w:r>
-        <w:t>: $(</w:t>
-      </w:r>
-      <w:proofErr w:type="spellStart"/>
-      <w:r>
-        <w:t>workspaces.output.path</w:t>
-      </w:r>
-      <w:proofErr w:type="spellEnd"/>
-      <w:r>
-        <w:t>)</w:t>
-      </w:r>
-    </w:p>
-    <w:p>
-      <w:r>
-        <w:t xml:space="preserve">            script: |</w:t>
-      </w:r>
-    </w:p>
-    <w:p>
-      <w:r>
-        <w:t xml:space="preserve">              #!/bin/sh</w:t>
-      </w:r>
-    </w:p>
-    <w:p>
-      <w:r>
-        <w:t xml:space="preserve">              set -</w:t>
-      </w:r>
-      <w:proofErr w:type="spellStart"/>
-      <w:r>
-        <w:t>eu</w:t>
-      </w:r>
-      <w:proofErr w:type="spellEnd"/>
-    </w:p>
-    <w:p>
-      <w:r>
-        <w:t xml:space="preserve">              echo "FPRINT: [clone] simple-echo-pipeline | $(date -</w:t>
-      </w:r>
-      <w:proofErr w:type="spellStart"/>
-      <w:r>
-        <w:t>Iseconds</w:t>
-      </w:r>
-      <w:proofErr w:type="spellEnd"/>
-      <w:r>
-        <w:t>)"</w:t>
-      </w:r>
-    </w:p>
-    <w:p>
-      <w:r>
-        <w:t xml:space="preserve">              echo "Cloning $(</w:t>
-      </w:r>
-      <w:proofErr w:type="spellStart"/>
-      <w:r>
-        <w:t>params.repo_url</w:t>
-      </w:r>
-      <w:proofErr w:type="spellEnd"/>
-      <w:r>
-        <w:t>) @ $(</w:t>
-      </w:r>
-      <w:proofErr w:type="spellStart"/>
-      <w:r>
-        <w:t>params.revision</w:t>
-      </w:r>
-      <w:proofErr w:type="spellEnd"/>
-      <w:r>
-        <w:t>) ..."</w:t>
-      </w:r>
-    </w:p>
-    <w:p>
-      <w:r>
-        <w:t xml:space="preserve">              git clone --depth 1 --branch "$(</w:t>
-      </w:r>
-      <w:proofErr w:type="spellStart"/>
-      <w:r>
-        <w:t>params.revision</w:t>
-      </w:r>
-      <w:proofErr w:type="spellEnd"/>
-      <w:r>
-        <w:t>)" "$(</w:t>
-      </w:r>
-      <w:proofErr w:type="spellStart"/>
-      <w:r>
-        <w:t>params.repo_url</w:t>
-      </w:r>
-      <w:proofErr w:type="spellEnd"/>
-      <w:r>
-        <w:t>)" .</w:t>
-      </w:r>
-    </w:p>
-    <w:p>
-      <w:r>
-        <w:t xml:space="preserve">              echo "HEAD commit: $(git rev-parse HEAD)"</w:t>
-      </w:r>
-    </w:p>
-    <w:p>
-      <w:r>
-        <w:t xml:space="preserve">              echo "Repo tree:"</w:t>
-      </w:r>
-    </w:p>
-    <w:p>
-      <w:r>
-        <w:t xml:space="preserve">              find . -</w:t>
-      </w:r>
-      <w:proofErr w:type="spellStart"/>
-      <w:r>
-        <w:t>maxdepth</w:t>
-      </w:r>
-      <w:proofErr w:type="spellEnd"/>
-      <w:r>
-        <w:t xml:space="preserve"> 2 -type f | sort</w:t>
-      </w:r>
-    </w:p>
-    <w:p/>
-    <w:p>
-      <w:r>
-        <w:t xml:space="preserve">    - name: echo-step</w:t>
-      </w:r>
-    </w:p>
-    <w:p>
-      <w:r>
-        <w:t xml:space="preserve">      </w:t>
-      </w:r>
-      <w:proofErr w:type="spellStart"/>
-      <w:r>
-        <w:t>runAfter</w:t>
-      </w:r>
-      <w:proofErr w:type="spellEnd"/>
-      <w:r>
-        <w:t>: [clone]</w:t>
-      </w:r>
-    </w:p>
-    <w:p>
-      <w:r>
-        <w:t xml:space="preserve">      workspaces:</w:t>
-      </w:r>
-    </w:p>
-    <w:p>
-      <w:r>
-        <w:t xml:space="preserve">        - name: </w:t>
-      </w:r>
-      <w:proofErr w:type="spellStart"/>
-      <w:r>
-        <w:t>src</w:t>
-      </w:r>
-      <w:proofErr w:type="spellEnd"/>
-    </w:p>
-    <w:p>
-      <w:r>
-        <w:t xml:space="preserve">          workspace: source</w:t>
-      </w:r>
-    </w:p>
-    <w:p>
-      <w:r>
-        <w:t xml:space="preserve">      </w:t>
-      </w:r>
-      <w:proofErr w:type="spellStart"/>
-      <w:r>
-        <w:t>taskSpec</w:t>
-      </w:r>
-      <w:proofErr w:type="spellEnd"/>
-      <w:r>
-        <w:t>:</w:t>
-      </w:r>
-    </w:p>
-    <w:p>
-      <w:r>
-        <w:t xml:space="preserve">        workspaces:</w:t>
-      </w:r>
-    </w:p>
-    <w:p>
-      <w:r>
-        <w:t xml:space="preserve">          - name: </w:t>
-      </w:r>
-      <w:proofErr w:type="spellStart"/>
-      <w:r>
-        <w:t>src</w:t>
-      </w:r>
-      <w:proofErr w:type="spellEnd"/>
-    </w:p>
-    <w:p>
-      <w:r>
-        <w:t xml:space="preserve">        steps:</w:t>
-      </w:r>
-    </w:p>
-    <w:p>
-      <w:r>
-        <w:t xml:space="preserve">          - name: say-hello</w:t>
-      </w:r>
-    </w:p>
-    <w:p>
-      <w:r>
-        <w:t xml:space="preserve">            image: python:3.11-slim</w:t>
-      </w:r>
-    </w:p>
-    <w:p>
-      <w:r>
-        <w:t xml:space="preserve">            </w:t>
-      </w:r>
-      <w:proofErr w:type="spellStart"/>
-      <w:r>
-        <w:t>workingDir</w:t>
-      </w:r>
-      <w:proofErr w:type="spellEnd"/>
-      <w:r>
-        <w:t>: $(</w:t>
-      </w:r>
-      <w:proofErr w:type="spellStart"/>
-      <w:r>
-        <w:t>workspaces.src.path</w:t>
-      </w:r>
-      <w:proofErr w:type="spellEnd"/>
-      <w:r>
-        <w:t>)</w:t>
-      </w:r>
-    </w:p>
-    <w:p>
-      <w:r>
-        <w:t xml:space="preserve">            env:</w:t>
-      </w:r>
-    </w:p>
-    <w:p>
-      <w:r>
-        <w:t xml:space="preserve">              - name: WORKSPACE</w:t>
-      </w:r>
-    </w:p>
-    <w:p>
-      <w:r>
-        <w:t xml:space="preserve">                value: $(</w:t>
-      </w:r>
-      <w:proofErr w:type="spellStart"/>
-      <w:r>
-        <w:t>workspaces.src.path</w:t>
-      </w:r>
-      <w:proofErr w:type="spellEnd"/>
-      <w:r>
-        <w:t>)</w:t>
-      </w:r>
-    </w:p>
-    <w:p>
-      <w:r>
-        <w:t xml:space="preserve">            script: |</w:t>
-      </w:r>
-    </w:p>
-    <w:p>
-      <w:r>
-        <w:t xml:space="preserve">              #!/bin/sh</w:t>
-      </w:r>
-    </w:p>
-    <w:p>
-      <w:r>
-        <w:t xml:space="preserve">              set -</w:t>
-      </w:r>
-      <w:proofErr w:type="spellStart"/>
-      <w:r>
-        <w:t>eu</w:t>
-      </w:r>
-      <w:proofErr w:type="spellEnd"/>
-    </w:p>
-    <w:p>
-      <w:r>
-        <w:t xml:space="preserve">              echo "FPRINT: [echo-step] simple-echo-pipeline | $(date -</w:t>
-      </w:r>
-      <w:proofErr w:type="spellStart"/>
-      <w:r>
-        <w:t>Iseconds</w:t>
-      </w:r>
-      <w:proofErr w:type="spellEnd"/>
-      <w:r>
-        <w:t>)"</w:t>
-      </w:r>
-    </w:p>
-    <w:p>
-      <w:r>
-        <w:t xml:space="preserve">              echo "PWD=$(</w:t>
-      </w:r>
-      <w:proofErr w:type="spellStart"/>
-      <w:r>
-        <w:t>pwd</w:t>
-      </w:r>
-      <w:proofErr w:type="spellEnd"/>
-      <w:r>
-        <w:t>)"</w:t>
-      </w:r>
-    </w:p>
-    <w:p>
-      <w:r>
-        <w:t xml:space="preserve">              echo "WORKSPACE=$WORKSPACE"</w:t>
-      </w:r>
-    </w:p>
-    <w:p>
-      <w:r>
-        <w:t xml:space="preserve">              echo "Files here:" &amp;&amp; ls -al</w:t>
-      </w:r>
-    </w:p>
-    <w:p>
-      <w:r>
-        <w:t xml:space="preserve">              echo "</w:t>
-      </w:r>
-      <w:r>
-        <w:rPr>
-          <w:rFonts w:ascii="Segoe UI Emoji" w:hAnsi="Segoe UI Emoji" w:cs="Segoe UI Emoji"/>
-        </w:rPr>
-        <w:t>✅</w:t>
-      </w:r>
-      <w:r>
-        <w:t xml:space="preserve"> Hello from *root-level* </w:t>
-      </w:r>
-      <w:proofErr w:type="spellStart"/>
-      <w:r>
-        <w:t>pipeline.yaml</w:t>
-      </w:r>
-      <w:proofErr w:type="spellEnd"/>
-      <w:r>
-        <w:t>"</w:t>
+        <w:t xml:space="preserve">        spec:</w:t>
+      </w:r>
+    </w:p>
+    <w:p>
+      <w:r>
+        <w:t xml:space="preserve">          </w:t>
+      </w:r>
+      <w:proofErr w:type="spellStart"/>
+      <w:r>
+        <w:t>accessModes</w:t>
+      </w:r>
+      <w:proofErr w:type="spellEnd"/>
+      <w:r>
+        <w:t>: ["</w:t>
+      </w:r>
+      <w:proofErr w:type="spellStart"/>
+      <w:r>
+        <w:t>ReadWriteOnce</w:t>
+      </w:r>
+      <w:proofErr w:type="spellEnd"/>
+      <w:r>
+        <w:t>"]</w:t>
+      </w:r>
+    </w:p>
+    <w:p>
+      <w:r>
+        <w:t xml:space="preserve">          resources:</w:t>
+      </w:r>
+    </w:p>
+    <w:p>
+      <w:r>
+        <w:t xml:space="preserve">            requests:</w:t>
+      </w:r>
+    </w:p>
+    <w:p>
+      <w:r>
+        <w:t xml:space="preserve">              storage: 2Gi</w:t>
       </w:r>
     </w:p>
     <w:sectPr>
